--- a/商业计划书.docx
+++ b/商业计划书.docx
@@ -99,7 +99,7 @@
           </mc:Choice>
           <mc:Fallback>
             <w:pict>
-              <v:shape id="_x0000_s1026" o:spid="_x0000_s1026" o:spt="202" type="#_x0000_t202" style="position:absolute;left:0pt;margin-left:-67.2pt;margin-top:457.25pt;height:290pt;width:407.2pt;z-index:251665408;mso-width-relative:page;mso-height-relative:page;" filled="f" stroked="f" coordsize="21600,21600" o:gfxdata="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">
+              <v:shape id="_x0000_s1026" o:spid="_x0000_s1026" o:spt="202" type="#_x0000_t202" style="position:absolute;left:0pt;margin-left:-67.2pt;margin-top:457.25pt;height:290pt;width:407.2pt;z-index:251665408;mso-width-relative:page;mso-height-relative:page;" filled="f" stroked="f" coordsize="21600,21600" o:gfxdata="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">
                 <v:fill on="f" focussize="0,0"/>
                 <v:stroke on="f" weight="0.5pt"/>
                 <v:imagedata o:title=""/>
@@ -1107,10 +1107,2071 @@
         </w:rPr>
       </w:pPr>
     </w:p>
+    <w:sdt>
+      <w:sdtPr>
+        <w:rPr>
+          <w:rFonts w:ascii="宋体" w:hAnsi="宋体" w:eastAsia="宋体" w:cstheme="minorBidi"/>
+          <w:kern w:val="2"/>
+          <w:sz w:val="21"/>
+          <w:szCs w:val="24"/>
+          <w:lang w:val="en-US" w:eastAsia="zh-CN" w:bidi="ar-SA"/>
+        </w:rPr>
+        <w:id w:val="147478884"/>
+        <w15:color w:val="DBDBDB"/>
+        <w:docPartObj>
+          <w:docPartGallery w:val="Table of Contents"/>
+          <w:docPartUnique/>
+        </w:docPartObj>
+      </w:sdtPr>
+      <w:sdtEndPr>
+        <w:rPr>
+          <w:rFonts w:hint="eastAsia" w:ascii="Times New Roman" w:hAnsi="Times New Roman" w:eastAsia="宋体" w:cs="Times New Roman"/>
+          <w:b/>
+          <w:color w:val="000000"/>
+          <w:kern w:val="44"/>
+          <w:sz w:val="32"/>
+          <w:szCs w:val="44"/>
+          <w:lang w:val="en-US" w:eastAsia="zh-CN" w:bidi="ar-SA"/>
+        </w:rPr>
+      </w:sdtEndPr>
+      <w:sdtContent>
+        <w:p>
+          <w:pPr>
+            <w:spacing w:before="0" w:beforeLines="0" w:after="0" w:afterLines="0" w:line="240" w:lineRule="auto"/>
+            <w:ind w:left="0" w:leftChars="0" w:right="0" w:rightChars="0" w:firstLine="0" w:firstLineChars="0"/>
+            <w:jc w:val="center"/>
+          </w:pPr>
+          <w:r>
+            <w:rPr>
+              <w:rFonts w:ascii="宋体" w:hAnsi="宋体" w:eastAsia="宋体"/>
+              <w:sz w:val="21"/>
+            </w:rPr>
+            <w:t>目录</w:t>
+          </w:r>
+        </w:p>
+        <w:p>
+          <w:pPr>
+            <w:pStyle w:val="7"/>
+            <w:tabs>
+              <w:tab w:val="right" w:leader="dot" w:pos="8306"/>
+            </w:tabs>
+          </w:pPr>
+          <w:r>
+            <w:rPr>
+              <w:rFonts w:hint="eastAsia"/>
+              <w:lang w:val="en-US" w:eastAsia="zh-CN"/>
+            </w:rPr>
+            <w:fldChar w:fldCharType="begin"/>
+          </w:r>
+          <w:r>
+            <w:rPr>
+              <w:rFonts w:hint="eastAsia"/>
+              <w:lang w:val="en-US" w:eastAsia="zh-CN"/>
+            </w:rPr>
+            <w:instrText xml:space="preserve">TOC \o "1-3" \h \u </w:instrText>
+          </w:r>
+          <w:r>
+            <w:rPr>
+              <w:rFonts w:hint="eastAsia"/>
+              <w:lang w:val="en-US" w:eastAsia="zh-CN"/>
+            </w:rPr>
+            <w:fldChar w:fldCharType="separate"/>
+          </w:r>
+          <w:r>
+            <w:rPr>
+              <w:rFonts w:hint="eastAsia"/>
+              <w:lang w:val="en-US" w:eastAsia="zh-CN"/>
+            </w:rPr>
+            <w:fldChar w:fldCharType="begin"/>
+          </w:r>
+          <w:r>
+            <w:rPr>
+              <w:rFonts w:hint="eastAsia"/>
+              <w:lang w:val="en-US" w:eastAsia="zh-CN"/>
+            </w:rPr>
+            <w:instrText xml:space="preserve"> HYPERLINK \l _Toc14010 </w:instrText>
+          </w:r>
+          <w:r>
+            <w:rPr>
+              <w:rFonts w:hint="eastAsia"/>
+              <w:lang w:val="en-US" w:eastAsia="zh-CN"/>
+            </w:rPr>
+            <w:fldChar w:fldCharType="separate"/>
+          </w:r>
+          <w:r>
+            <w:rPr>
+              <w:rFonts w:hint="eastAsia"/>
+              <w:lang w:val="en-US" w:eastAsia="zh-CN"/>
+            </w:rPr>
+            <w:t>一、</w:t>
+          </w:r>
+          <w:r>
+            <w:t>项目概述</w:t>
+          </w:r>
+          <w:r>
+            <w:tab/>
+          </w:r>
+          <w:r>
+            <w:fldChar w:fldCharType="begin"/>
+          </w:r>
+          <w:r>
+            <w:instrText xml:space="preserve"> PAGEREF _Toc14010 \h </w:instrText>
+          </w:r>
+          <w:r>
+            <w:fldChar w:fldCharType="separate"/>
+          </w:r>
+          <w:r>
+            <w:t>2</w:t>
+          </w:r>
+          <w:r>
+            <w:fldChar w:fldCharType="end"/>
+          </w:r>
+          <w:r>
+            <w:rPr>
+              <w:rFonts w:hint="eastAsia"/>
+              <w:lang w:val="en-US" w:eastAsia="zh-CN"/>
+            </w:rPr>
+            <w:fldChar w:fldCharType="end"/>
+          </w:r>
+        </w:p>
+        <w:p>
+          <w:pPr>
+            <w:pStyle w:val="8"/>
+            <w:tabs>
+              <w:tab w:val="right" w:leader="dot" w:pos="8306"/>
+            </w:tabs>
+          </w:pPr>
+          <w:r>
+            <w:rPr>
+              <w:rFonts w:hint="eastAsia"/>
+              <w:lang w:val="en-US" w:eastAsia="zh-CN"/>
+            </w:rPr>
+            <w:fldChar w:fldCharType="begin"/>
+          </w:r>
+          <w:r>
+            <w:rPr>
+              <w:rFonts w:hint="eastAsia"/>
+              <w:lang w:val="en-US" w:eastAsia="zh-CN"/>
+            </w:rPr>
+            <w:instrText xml:space="preserve"> HYPERLINK \l _Toc4163 </w:instrText>
+          </w:r>
+          <w:r>
+            <w:rPr>
+              <w:rFonts w:hint="eastAsia"/>
+              <w:lang w:val="en-US" w:eastAsia="zh-CN"/>
+            </w:rPr>
+            <w:fldChar w:fldCharType="separate"/>
+          </w:r>
+          <w:r>
+            <w:rPr>
+              <w:rFonts w:hint="eastAsia"/>
+              <w:lang w:val="en-US" w:eastAsia="zh-CN"/>
+            </w:rPr>
+            <w:t>1.1</w:t>
+          </w:r>
+          <w:r>
+            <w:t>项目简介</w:t>
+          </w:r>
+          <w:r>
+            <w:tab/>
+          </w:r>
+          <w:r>
+            <w:fldChar w:fldCharType="begin"/>
+          </w:r>
+          <w:r>
+            <w:instrText xml:space="preserve"> PAGEREF _Toc4163 \h </w:instrText>
+          </w:r>
+          <w:r>
+            <w:fldChar w:fldCharType="separate"/>
+          </w:r>
+          <w:r>
+            <w:t>2</w:t>
+          </w:r>
+          <w:r>
+            <w:fldChar w:fldCharType="end"/>
+          </w:r>
+          <w:r>
+            <w:rPr>
+              <w:rFonts w:hint="eastAsia"/>
+              <w:lang w:val="en-US" w:eastAsia="zh-CN"/>
+            </w:rPr>
+            <w:fldChar w:fldCharType="end"/>
+          </w:r>
+        </w:p>
+        <w:p>
+          <w:pPr>
+            <w:pStyle w:val="7"/>
+            <w:tabs>
+              <w:tab w:val="right" w:leader="dot" w:pos="8306"/>
+            </w:tabs>
+          </w:pPr>
+          <w:r>
+            <w:rPr>
+              <w:rFonts w:hint="eastAsia"/>
+              <w:lang w:val="en-US" w:eastAsia="zh-CN"/>
+            </w:rPr>
+            <w:fldChar w:fldCharType="begin"/>
+          </w:r>
+          <w:r>
+            <w:rPr>
+              <w:rFonts w:hint="eastAsia"/>
+              <w:lang w:val="en-US" w:eastAsia="zh-CN"/>
+            </w:rPr>
+            <w:instrText xml:space="preserve"> HYPERLINK \l _Toc10281 </w:instrText>
+          </w:r>
+          <w:r>
+            <w:rPr>
+              <w:rFonts w:hint="eastAsia"/>
+              <w:lang w:val="en-US" w:eastAsia="zh-CN"/>
+            </w:rPr>
+            <w:fldChar w:fldCharType="separate"/>
+          </w:r>
+          <w:r>
+            <w:rPr>
+              <w:rFonts w:hint="eastAsia"/>
+              <w:lang w:val="en-US" w:eastAsia="zh-CN"/>
+            </w:rPr>
+            <w:t>二、</w:t>
+          </w:r>
+          <w:r>
+            <w:t>项目目标</w:t>
+          </w:r>
+          <w:r>
+            <w:tab/>
+          </w:r>
+          <w:r>
+            <w:fldChar w:fldCharType="begin"/>
+          </w:r>
+          <w:r>
+            <w:instrText xml:space="preserve"> PAGEREF _Toc10281 \h </w:instrText>
+          </w:r>
+          <w:r>
+            <w:fldChar w:fldCharType="separate"/>
+          </w:r>
+          <w:r>
+            <w:t>3</w:t>
+          </w:r>
+          <w:r>
+            <w:fldChar w:fldCharType="end"/>
+          </w:r>
+          <w:r>
+            <w:rPr>
+              <w:rFonts w:hint="eastAsia"/>
+              <w:lang w:val="en-US" w:eastAsia="zh-CN"/>
+            </w:rPr>
+            <w:fldChar w:fldCharType="end"/>
+          </w:r>
+        </w:p>
+        <w:p>
+          <w:pPr>
+            <w:pStyle w:val="8"/>
+            <w:tabs>
+              <w:tab w:val="right" w:leader="dot" w:pos="8306"/>
+            </w:tabs>
+          </w:pPr>
+          <w:r>
+            <w:rPr>
+              <w:rFonts w:hint="eastAsia"/>
+              <w:lang w:val="en-US" w:eastAsia="zh-CN"/>
+            </w:rPr>
+            <w:fldChar w:fldCharType="begin"/>
+          </w:r>
+          <w:r>
+            <w:rPr>
+              <w:rFonts w:hint="eastAsia"/>
+              <w:lang w:val="en-US" w:eastAsia="zh-CN"/>
+            </w:rPr>
+            <w:instrText xml:space="preserve"> HYPERLINK \l _Toc35 </w:instrText>
+          </w:r>
+          <w:r>
+            <w:rPr>
+              <w:rFonts w:hint="eastAsia"/>
+              <w:lang w:val="en-US" w:eastAsia="zh-CN"/>
+            </w:rPr>
+            <w:fldChar w:fldCharType="separate"/>
+          </w:r>
+          <w:r>
+            <w:rPr>
+              <w:rFonts w:hint="eastAsia"/>
+              <w:szCs w:val="28"/>
+              <w:lang w:val="en-US" w:eastAsia="zh-CN"/>
+            </w:rPr>
+            <w:t>2.1</w:t>
+          </w:r>
+          <w:r>
+            <w:rPr>
+              <w:szCs w:val="28"/>
+            </w:rPr>
+            <w:t>总体目标</w:t>
+          </w:r>
+          <w:r>
+            <w:tab/>
+          </w:r>
+          <w:r>
+            <w:fldChar w:fldCharType="begin"/>
+          </w:r>
+          <w:r>
+            <w:instrText xml:space="preserve"> PAGEREF _Toc35 \h </w:instrText>
+          </w:r>
+          <w:r>
+            <w:fldChar w:fldCharType="separate"/>
+          </w:r>
+          <w:r>
+            <w:t>3</w:t>
+          </w:r>
+          <w:r>
+            <w:fldChar w:fldCharType="end"/>
+          </w:r>
+          <w:r>
+            <w:rPr>
+              <w:rFonts w:hint="eastAsia"/>
+              <w:lang w:val="en-US" w:eastAsia="zh-CN"/>
+            </w:rPr>
+            <w:fldChar w:fldCharType="end"/>
+          </w:r>
+        </w:p>
+        <w:p>
+          <w:pPr>
+            <w:pStyle w:val="8"/>
+            <w:tabs>
+              <w:tab w:val="right" w:leader="dot" w:pos="8306"/>
+            </w:tabs>
+          </w:pPr>
+          <w:r>
+            <w:rPr>
+              <w:rFonts w:hint="eastAsia"/>
+              <w:lang w:val="en-US" w:eastAsia="zh-CN"/>
+            </w:rPr>
+            <w:fldChar w:fldCharType="begin"/>
+          </w:r>
+          <w:r>
+            <w:rPr>
+              <w:rFonts w:hint="eastAsia"/>
+              <w:lang w:val="en-US" w:eastAsia="zh-CN"/>
+            </w:rPr>
+            <w:instrText xml:space="preserve"> HYPERLINK \l _Toc12707 </w:instrText>
+          </w:r>
+          <w:r>
+            <w:rPr>
+              <w:rFonts w:hint="eastAsia"/>
+              <w:lang w:val="en-US" w:eastAsia="zh-CN"/>
+            </w:rPr>
+            <w:fldChar w:fldCharType="separate"/>
+          </w:r>
+          <w:r>
+            <w:rPr>
+              <w:rFonts w:hint="eastAsia"/>
+              <w:szCs w:val="28"/>
+              <w:lang w:val="en-US" w:eastAsia="zh-CN"/>
+            </w:rPr>
+            <w:t>2.2具体目标</w:t>
+          </w:r>
+          <w:r>
+            <w:tab/>
+          </w:r>
+          <w:r>
+            <w:fldChar w:fldCharType="begin"/>
+          </w:r>
+          <w:r>
+            <w:instrText xml:space="preserve"> PAGEREF _Toc12707 \h </w:instrText>
+          </w:r>
+          <w:r>
+            <w:fldChar w:fldCharType="separate"/>
+          </w:r>
+          <w:r>
+            <w:t>3</w:t>
+          </w:r>
+          <w:r>
+            <w:fldChar w:fldCharType="end"/>
+          </w:r>
+          <w:r>
+            <w:rPr>
+              <w:rFonts w:hint="eastAsia"/>
+              <w:lang w:val="en-US" w:eastAsia="zh-CN"/>
+            </w:rPr>
+            <w:fldChar w:fldCharType="end"/>
+          </w:r>
+        </w:p>
+        <w:p>
+          <w:pPr>
+            <w:pStyle w:val="6"/>
+            <w:tabs>
+              <w:tab w:val="right" w:leader="dot" w:pos="8306"/>
+            </w:tabs>
+          </w:pPr>
+          <w:r>
+            <w:rPr>
+              <w:rFonts w:hint="eastAsia"/>
+              <w:lang w:val="en-US" w:eastAsia="zh-CN"/>
+            </w:rPr>
+            <w:fldChar w:fldCharType="begin"/>
+          </w:r>
+          <w:r>
+            <w:rPr>
+              <w:rFonts w:hint="eastAsia"/>
+              <w:lang w:val="en-US" w:eastAsia="zh-CN"/>
+            </w:rPr>
+            <w:instrText xml:space="preserve"> HYPERLINK \l _Toc26504 </w:instrText>
+          </w:r>
+          <w:r>
+            <w:rPr>
+              <w:rFonts w:hint="eastAsia"/>
+              <w:lang w:val="en-US" w:eastAsia="zh-CN"/>
+            </w:rPr>
+            <w:fldChar w:fldCharType="separate"/>
+          </w:r>
+          <w:r>
+            <w:rPr>
+              <w:rFonts w:ascii="Times New Roman" w:hAnsi="Times New Roman" w:eastAsia="宋体" w:cs="Times New Roman"/>
+              <w:kern w:val="2"/>
+              <w:szCs w:val="24"/>
+              <w:lang w:bidi="ar-SA"/>
+            </w:rPr>
+            <w:t>1. 第一阶段：</w:t>
+          </w:r>
+          <w:r>
+            <w:tab/>
+          </w:r>
+          <w:r>
+            <w:fldChar w:fldCharType="begin"/>
+          </w:r>
+          <w:r>
+            <w:instrText xml:space="preserve"> PAGEREF _Toc26504 \h </w:instrText>
+          </w:r>
+          <w:r>
+            <w:fldChar w:fldCharType="separate"/>
+          </w:r>
+          <w:r>
+            <w:t>3</w:t>
+          </w:r>
+          <w:r>
+            <w:fldChar w:fldCharType="end"/>
+          </w:r>
+          <w:r>
+            <w:rPr>
+              <w:rFonts w:hint="eastAsia"/>
+              <w:lang w:val="en-US" w:eastAsia="zh-CN"/>
+            </w:rPr>
+            <w:fldChar w:fldCharType="end"/>
+          </w:r>
+        </w:p>
+        <w:p>
+          <w:pPr>
+            <w:pStyle w:val="6"/>
+            <w:tabs>
+              <w:tab w:val="right" w:leader="dot" w:pos="8306"/>
+            </w:tabs>
+          </w:pPr>
+          <w:r>
+            <w:rPr>
+              <w:rFonts w:hint="eastAsia"/>
+              <w:lang w:val="en-US" w:eastAsia="zh-CN"/>
+            </w:rPr>
+            <w:fldChar w:fldCharType="begin"/>
+          </w:r>
+          <w:r>
+            <w:rPr>
+              <w:rFonts w:hint="eastAsia"/>
+              <w:lang w:val="en-US" w:eastAsia="zh-CN"/>
+            </w:rPr>
+            <w:instrText xml:space="preserve"> HYPERLINK \l _Toc17048 </w:instrText>
+          </w:r>
+          <w:r>
+            <w:rPr>
+              <w:rFonts w:hint="eastAsia"/>
+              <w:lang w:val="en-US" w:eastAsia="zh-CN"/>
+            </w:rPr>
+            <w:fldChar w:fldCharType="separate"/>
+          </w:r>
+          <w:r>
+            <w:rPr>
+              <w:rFonts w:ascii="Times New Roman" w:hAnsi="Times New Roman" w:eastAsia="宋体" w:cs="Times New Roman"/>
+              <w:kern w:val="2"/>
+              <w:szCs w:val="24"/>
+              <w:lang w:bidi="ar-SA"/>
+            </w:rPr>
+            <w:t>2. 第二阶段：</w:t>
+          </w:r>
+          <w:r>
+            <w:tab/>
+          </w:r>
+          <w:r>
+            <w:fldChar w:fldCharType="begin"/>
+          </w:r>
+          <w:r>
+            <w:instrText xml:space="preserve"> PAGEREF _Toc17048 \h </w:instrText>
+          </w:r>
+          <w:r>
+            <w:fldChar w:fldCharType="separate"/>
+          </w:r>
+          <w:r>
+            <w:t>3</w:t>
+          </w:r>
+          <w:r>
+            <w:fldChar w:fldCharType="end"/>
+          </w:r>
+          <w:r>
+            <w:rPr>
+              <w:rFonts w:hint="eastAsia"/>
+              <w:lang w:val="en-US" w:eastAsia="zh-CN"/>
+            </w:rPr>
+            <w:fldChar w:fldCharType="end"/>
+          </w:r>
+        </w:p>
+        <w:p>
+          <w:pPr>
+            <w:pStyle w:val="8"/>
+            <w:tabs>
+              <w:tab w:val="right" w:leader="dot" w:pos="8306"/>
+            </w:tabs>
+          </w:pPr>
+          <w:r>
+            <w:rPr>
+              <w:rFonts w:hint="eastAsia"/>
+              <w:lang w:val="en-US" w:eastAsia="zh-CN"/>
+            </w:rPr>
+            <w:fldChar w:fldCharType="begin"/>
+          </w:r>
+          <w:r>
+            <w:rPr>
+              <w:rFonts w:hint="eastAsia"/>
+              <w:lang w:val="en-US" w:eastAsia="zh-CN"/>
+            </w:rPr>
+            <w:instrText xml:space="preserve"> HYPERLINK \l _Toc26465 </w:instrText>
+          </w:r>
+          <w:r>
+            <w:rPr>
+              <w:rFonts w:hint="eastAsia"/>
+              <w:lang w:val="en-US" w:eastAsia="zh-CN"/>
+            </w:rPr>
+            <w:fldChar w:fldCharType="separate"/>
+          </w:r>
+          <w:r>
+            <w:rPr>
+              <w:rFonts w:hint="eastAsia"/>
+              <w:szCs w:val="28"/>
+              <w:lang w:val="en-US" w:eastAsia="zh-CN"/>
+            </w:rPr>
+            <w:t>2.3预期成果</w:t>
+          </w:r>
+          <w:r>
+            <w:tab/>
+          </w:r>
+          <w:r>
+            <w:fldChar w:fldCharType="begin"/>
+          </w:r>
+          <w:r>
+            <w:instrText xml:space="preserve"> PAGEREF _Toc26465 \h </w:instrText>
+          </w:r>
+          <w:r>
+            <w:fldChar w:fldCharType="separate"/>
+          </w:r>
+          <w:r>
+            <w:t>3</w:t>
+          </w:r>
+          <w:r>
+            <w:fldChar w:fldCharType="end"/>
+          </w:r>
+          <w:r>
+            <w:rPr>
+              <w:rFonts w:hint="eastAsia"/>
+              <w:lang w:val="en-US" w:eastAsia="zh-CN"/>
+            </w:rPr>
+            <w:fldChar w:fldCharType="end"/>
+          </w:r>
+        </w:p>
+        <w:p>
+          <w:pPr>
+            <w:pStyle w:val="7"/>
+            <w:tabs>
+              <w:tab w:val="right" w:leader="dot" w:pos="8306"/>
+            </w:tabs>
+          </w:pPr>
+          <w:r>
+            <w:rPr>
+              <w:rFonts w:hint="eastAsia"/>
+              <w:lang w:val="en-US" w:eastAsia="zh-CN"/>
+            </w:rPr>
+            <w:fldChar w:fldCharType="begin"/>
+          </w:r>
+          <w:r>
+            <w:rPr>
+              <w:rFonts w:hint="eastAsia"/>
+              <w:lang w:val="en-US" w:eastAsia="zh-CN"/>
+            </w:rPr>
+            <w:instrText xml:space="preserve"> HYPERLINK \l _Toc4748 </w:instrText>
+          </w:r>
+          <w:r>
+            <w:rPr>
+              <w:rFonts w:hint="eastAsia"/>
+              <w:lang w:val="en-US" w:eastAsia="zh-CN"/>
+            </w:rPr>
+            <w:fldChar w:fldCharType="separate"/>
+          </w:r>
+          <w:r>
+            <w:rPr>
+              <w:rFonts w:ascii="Times New Roman" w:hAnsi="Times New Roman" w:eastAsia="宋体" w:cs="Times New Roman"/>
+              <w:kern w:val="2"/>
+              <w:szCs w:val="24"/>
+              <w:lang w:bidi="ar-SA"/>
+            </w:rPr>
+            <w:t>第一阶段</w:t>
+          </w:r>
+          <w:r>
+            <w:tab/>
+          </w:r>
+          <w:r>
+            <w:fldChar w:fldCharType="begin"/>
+          </w:r>
+          <w:r>
+            <w:instrText xml:space="preserve"> PAGEREF _Toc4748 \h </w:instrText>
+          </w:r>
+          <w:r>
+            <w:fldChar w:fldCharType="separate"/>
+          </w:r>
+          <w:r>
+            <w:t>3</w:t>
+          </w:r>
+          <w:r>
+            <w:fldChar w:fldCharType="end"/>
+          </w:r>
+          <w:r>
+            <w:rPr>
+              <w:rFonts w:hint="eastAsia"/>
+              <w:lang w:val="en-US" w:eastAsia="zh-CN"/>
+            </w:rPr>
+            <w:fldChar w:fldCharType="end"/>
+          </w:r>
+        </w:p>
+        <w:p>
+          <w:pPr>
+            <w:pStyle w:val="6"/>
+            <w:tabs>
+              <w:tab w:val="right" w:leader="dot" w:pos="8306"/>
+            </w:tabs>
+          </w:pPr>
+          <w:r>
+            <w:rPr>
+              <w:rFonts w:hint="eastAsia"/>
+              <w:lang w:val="en-US" w:eastAsia="zh-CN"/>
+            </w:rPr>
+            <w:fldChar w:fldCharType="begin"/>
+          </w:r>
+          <w:r>
+            <w:rPr>
+              <w:rFonts w:hint="eastAsia"/>
+              <w:lang w:val="en-US" w:eastAsia="zh-CN"/>
+            </w:rPr>
+            <w:instrText xml:space="preserve"> HYPERLINK \l _Toc21028 </w:instrText>
+          </w:r>
+          <w:r>
+            <w:rPr>
+              <w:rFonts w:hint="eastAsia"/>
+              <w:lang w:val="en-US" w:eastAsia="zh-CN"/>
+            </w:rPr>
+            <w:fldChar w:fldCharType="separate"/>
+          </w:r>
+          <w:r>
+            <w:rPr>
+              <w:rFonts w:ascii="Times New Roman" w:hAnsi="Times New Roman" w:eastAsia="宋体" w:cs="Times New Roman"/>
+              <w:kern w:val="2"/>
+              <w:szCs w:val="24"/>
+              <w:lang w:bidi="ar-SA"/>
+            </w:rPr>
+            <w:t>第二阶段</w:t>
+          </w:r>
+          <w:r>
+            <w:tab/>
+          </w:r>
+          <w:r>
+            <w:fldChar w:fldCharType="begin"/>
+          </w:r>
+          <w:r>
+            <w:instrText xml:space="preserve"> PAGEREF _Toc21028 \h </w:instrText>
+          </w:r>
+          <w:r>
+            <w:fldChar w:fldCharType="separate"/>
+          </w:r>
+          <w:r>
+            <w:t>3</w:t>
+          </w:r>
+          <w:r>
+            <w:fldChar w:fldCharType="end"/>
+          </w:r>
+          <w:r>
+            <w:rPr>
+              <w:rFonts w:hint="eastAsia"/>
+              <w:lang w:val="en-US" w:eastAsia="zh-CN"/>
+            </w:rPr>
+            <w:fldChar w:fldCharType="end"/>
+          </w:r>
+        </w:p>
+        <w:p>
+          <w:pPr>
+            <w:pStyle w:val="7"/>
+            <w:tabs>
+              <w:tab w:val="right" w:leader="dot" w:pos="8306"/>
+            </w:tabs>
+          </w:pPr>
+          <w:r>
+            <w:rPr>
+              <w:rFonts w:hint="eastAsia"/>
+              <w:lang w:val="en-US" w:eastAsia="zh-CN"/>
+            </w:rPr>
+            <w:fldChar w:fldCharType="begin"/>
+          </w:r>
+          <w:r>
+            <w:rPr>
+              <w:rFonts w:hint="eastAsia"/>
+              <w:lang w:val="en-US" w:eastAsia="zh-CN"/>
+            </w:rPr>
+            <w:instrText xml:space="preserve"> HYPERLINK \l _Toc26370 </w:instrText>
+          </w:r>
+          <w:r>
+            <w:rPr>
+              <w:rFonts w:hint="eastAsia"/>
+              <w:lang w:val="en-US" w:eastAsia="zh-CN"/>
+            </w:rPr>
+            <w:fldChar w:fldCharType="separate"/>
+          </w:r>
+          <w:r>
+            <w:rPr>
+              <w:rFonts w:hint="eastAsia"/>
+              <w:lang w:val="en-US" w:eastAsia="zh-CN"/>
+            </w:rPr>
+            <w:t>三、</w:t>
+          </w:r>
+          <w:r>
+            <w:t>市场分析</w:t>
+          </w:r>
+          <w:r>
+            <w:tab/>
+          </w:r>
+          <w:r>
+            <w:fldChar w:fldCharType="begin"/>
+          </w:r>
+          <w:r>
+            <w:instrText xml:space="preserve"> PAGEREF _Toc26370 \h </w:instrText>
+          </w:r>
+          <w:r>
+            <w:fldChar w:fldCharType="separate"/>
+          </w:r>
+          <w:r>
+            <w:t>4</w:t>
+          </w:r>
+          <w:r>
+            <w:fldChar w:fldCharType="end"/>
+          </w:r>
+          <w:r>
+            <w:rPr>
+              <w:rFonts w:hint="eastAsia"/>
+              <w:lang w:val="en-US" w:eastAsia="zh-CN"/>
+            </w:rPr>
+            <w:fldChar w:fldCharType="end"/>
+          </w:r>
+        </w:p>
+        <w:p>
+          <w:pPr>
+            <w:pStyle w:val="8"/>
+            <w:tabs>
+              <w:tab w:val="right" w:leader="dot" w:pos="8306"/>
+            </w:tabs>
+          </w:pPr>
+          <w:r>
+            <w:rPr>
+              <w:rFonts w:hint="eastAsia"/>
+              <w:lang w:val="en-US" w:eastAsia="zh-CN"/>
+            </w:rPr>
+            <w:fldChar w:fldCharType="begin"/>
+          </w:r>
+          <w:r>
+            <w:rPr>
+              <w:rFonts w:hint="eastAsia"/>
+              <w:lang w:val="en-US" w:eastAsia="zh-CN"/>
+            </w:rPr>
+            <w:instrText xml:space="preserve"> HYPERLINK \l _Toc10409 </w:instrText>
+          </w:r>
+          <w:r>
+            <w:rPr>
+              <w:rFonts w:hint="eastAsia"/>
+              <w:lang w:val="en-US" w:eastAsia="zh-CN"/>
+            </w:rPr>
+            <w:fldChar w:fldCharType="separate"/>
+          </w:r>
+          <w:r>
+            <w:rPr>
+              <w:rFonts w:hint="eastAsia" w:cs="Times New Roman"/>
+              <w:kern w:val="2"/>
+              <w:szCs w:val="24"/>
+              <w:lang w:val="en-US" w:eastAsia="zh-CN" w:bidi="ar-SA"/>
+            </w:rPr>
+            <w:t>3.1</w:t>
+          </w:r>
+          <w:r>
+            <w:rPr>
+              <w:rFonts w:ascii="Times New Roman" w:hAnsi="Times New Roman" w:eastAsia="宋体" w:cs="Times New Roman"/>
+              <w:kern w:val="2"/>
+              <w:szCs w:val="24"/>
+              <w:lang w:bidi="ar-SA"/>
+            </w:rPr>
+            <w:t>目标用户</w:t>
+          </w:r>
+          <w:r>
+            <w:tab/>
+          </w:r>
+          <w:r>
+            <w:fldChar w:fldCharType="begin"/>
+          </w:r>
+          <w:r>
+            <w:instrText xml:space="preserve"> PAGEREF _Toc10409 \h </w:instrText>
+          </w:r>
+          <w:r>
+            <w:fldChar w:fldCharType="separate"/>
+          </w:r>
+          <w:r>
+            <w:t>4</w:t>
+          </w:r>
+          <w:r>
+            <w:fldChar w:fldCharType="end"/>
+          </w:r>
+          <w:r>
+            <w:rPr>
+              <w:rFonts w:hint="eastAsia"/>
+              <w:lang w:val="en-US" w:eastAsia="zh-CN"/>
+            </w:rPr>
+            <w:fldChar w:fldCharType="end"/>
+          </w:r>
+        </w:p>
+        <w:p>
+          <w:pPr>
+            <w:pStyle w:val="8"/>
+            <w:tabs>
+              <w:tab w:val="right" w:leader="dot" w:pos="8306"/>
+            </w:tabs>
+          </w:pPr>
+          <w:r>
+            <w:rPr>
+              <w:rFonts w:hint="eastAsia"/>
+              <w:lang w:val="en-US" w:eastAsia="zh-CN"/>
+            </w:rPr>
+            <w:fldChar w:fldCharType="begin"/>
+          </w:r>
+          <w:r>
+            <w:rPr>
+              <w:rFonts w:hint="eastAsia"/>
+              <w:lang w:val="en-US" w:eastAsia="zh-CN"/>
+            </w:rPr>
+            <w:instrText xml:space="preserve"> HYPERLINK \l _Toc12642 </w:instrText>
+          </w:r>
+          <w:r>
+            <w:rPr>
+              <w:rFonts w:hint="eastAsia"/>
+              <w:lang w:val="en-US" w:eastAsia="zh-CN"/>
+            </w:rPr>
+            <w:fldChar w:fldCharType="separate"/>
+          </w:r>
+          <w:r>
+            <w:rPr>
+              <w:rFonts w:hint="eastAsia"/>
+              <w:lang w:val="en-US" w:eastAsia="zh-CN"/>
+            </w:rPr>
+            <w:t>3.2</w:t>
+          </w:r>
+          <w:r>
+            <w:t>市场需求</w:t>
+          </w:r>
+          <w:r>
+            <w:tab/>
+          </w:r>
+          <w:r>
+            <w:fldChar w:fldCharType="begin"/>
+          </w:r>
+          <w:r>
+            <w:instrText xml:space="preserve"> PAGEREF _Toc12642 \h </w:instrText>
+          </w:r>
+          <w:r>
+            <w:fldChar w:fldCharType="separate"/>
+          </w:r>
+          <w:r>
+            <w:t>4</w:t>
+          </w:r>
+          <w:r>
+            <w:fldChar w:fldCharType="end"/>
+          </w:r>
+          <w:r>
+            <w:rPr>
+              <w:rFonts w:hint="eastAsia"/>
+              <w:lang w:val="en-US" w:eastAsia="zh-CN"/>
+            </w:rPr>
+            <w:fldChar w:fldCharType="end"/>
+          </w:r>
+        </w:p>
+        <w:p>
+          <w:pPr>
+            <w:pStyle w:val="8"/>
+            <w:tabs>
+              <w:tab w:val="right" w:leader="dot" w:pos="8306"/>
+            </w:tabs>
+          </w:pPr>
+          <w:r>
+            <w:rPr>
+              <w:rFonts w:hint="eastAsia"/>
+              <w:lang w:val="en-US" w:eastAsia="zh-CN"/>
+            </w:rPr>
+            <w:fldChar w:fldCharType="begin"/>
+          </w:r>
+          <w:r>
+            <w:rPr>
+              <w:rFonts w:hint="eastAsia"/>
+              <w:lang w:val="en-US" w:eastAsia="zh-CN"/>
+            </w:rPr>
+            <w:instrText xml:space="preserve"> HYPERLINK \l _Toc735 </w:instrText>
+          </w:r>
+          <w:r>
+            <w:rPr>
+              <w:rFonts w:hint="eastAsia"/>
+              <w:lang w:val="en-US" w:eastAsia="zh-CN"/>
+            </w:rPr>
+            <w:fldChar w:fldCharType="separate"/>
+          </w:r>
+          <w:r>
+            <w:rPr>
+              <w:rFonts w:hint="eastAsia" w:cs="Times New Roman"/>
+              <w:kern w:val="2"/>
+              <w:szCs w:val="24"/>
+              <w:lang w:val="en-US" w:eastAsia="zh-CN" w:bidi="ar-SA"/>
+            </w:rPr>
+            <w:t>3.3</w:t>
+          </w:r>
+          <w:r>
+            <w:rPr>
+              <w:rFonts w:ascii="Times New Roman" w:hAnsi="Times New Roman" w:eastAsia="宋体" w:cs="Times New Roman"/>
+              <w:kern w:val="2"/>
+              <w:szCs w:val="24"/>
+              <w:lang w:bidi="ar-SA"/>
+            </w:rPr>
+            <w:t>竞争分析</w:t>
+          </w:r>
+          <w:r>
+            <w:tab/>
+          </w:r>
+          <w:r>
+            <w:fldChar w:fldCharType="begin"/>
+          </w:r>
+          <w:r>
+            <w:instrText xml:space="preserve"> PAGEREF _Toc735 \h </w:instrText>
+          </w:r>
+          <w:r>
+            <w:fldChar w:fldCharType="separate"/>
+          </w:r>
+          <w:r>
+            <w:t>4</w:t>
+          </w:r>
+          <w:r>
+            <w:fldChar w:fldCharType="end"/>
+          </w:r>
+          <w:r>
+            <w:rPr>
+              <w:rFonts w:hint="eastAsia"/>
+              <w:lang w:val="en-US" w:eastAsia="zh-CN"/>
+            </w:rPr>
+            <w:fldChar w:fldCharType="end"/>
+          </w:r>
+        </w:p>
+        <w:p>
+          <w:pPr>
+            <w:pStyle w:val="7"/>
+            <w:tabs>
+              <w:tab w:val="right" w:leader="dot" w:pos="8306"/>
+            </w:tabs>
+          </w:pPr>
+          <w:r>
+            <w:rPr>
+              <w:rFonts w:hint="eastAsia"/>
+              <w:lang w:val="en-US" w:eastAsia="zh-CN"/>
+            </w:rPr>
+            <w:fldChar w:fldCharType="begin"/>
+          </w:r>
+          <w:r>
+            <w:rPr>
+              <w:rFonts w:hint="eastAsia"/>
+              <w:lang w:val="en-US" w:eastAsia="zh-CN"/>
+            </w:rPr>
+            <w:instrText xml:space="preserve"> HYPERLINK \l _Toc3425 </w:instrText>
+          </w:r>
+          <w:r>
+            <w:rPr>
+              <w:rFonts w:hint="eastAsia"/>
+              <w:lang w:val="en-US" w:eastAsia="zh-CN"/>
+            </w:rPr>
+            <w:fldChar w:fldCharType="separate"/>
+          </w:r>
+          <w:r>
+            <w:rPr>
+              <w:rFonts w:hint="eastAsia" w:cs="Times New Roman"/>
+              <w:kern w:val="2"/>
+              <w:szCs w:val="24"/>
+              <w:lang w:val="en-US" w:eastAsia="zh-CN" w:bidi="ar-SA"/>
+            </w:rPr>
+            <w:t>四、</w:t>
+          </w:r>
+          <w:r>
+            <w:rPr>
+              <w:rFonts w:ascii="Times New Roman" w:hAnsi="Times New Roman" w:eastAsia="宋体" w:cs="Times New Roman"/>
+              <w:kern w:val="2"/>
+              <w:szCs w:val="24"/>
+              <w:lang w:bidi="ar-SA"/>
+            </w:rPr>
+            <w:t>预期成本</w:t>
+          </w:r>
+          <w:r>
+            <w:tab/>
+          </w:r>
+          <w:r>
+            <w:fldChar w:fldCharType="begin"/>
+          </w:r>
+          <w:r>
+            <w:instrText xml:space="preserve"> PAGEREF _Toc3425 \h </w:instrText>
+          </w:r>
+          <w:r>
+            <w:fldChar w:fldCharType="separate"/>
+          </w:r>
+          <w:r>
+            <w:t>4</w:t>
+          </w:r>
+          <w:r>
+            <w:fldChar w:fldCharType="end"/>
+          </w:r>
+          <w:r>
+            <w:rPr>
+              <w:rFonts w:hint="eastAsia"/>
+              <w:lang w:val="en-US" w:eastAsia="zh-CN"/>
+            </w:rPr>
+            <w:fldChar w:fldCharType="end"/>
+          </w:r>
+        </w:p>
+        <w:p>
+          <w:pPr>
+            <w:pStyle w:val="8"/>
+            <w:tabs>
+              <w:tab w:val="right" w:leader="dot" w:pos="8306"/>
+            </w:tabs>
+          </w:pPr>
+          <w:r>
+            <w:rPr>
+              <w:rFonts w:hint="eastAsia"/>
+              <w:lang w:val="en-US" w:eastAsia="zh-CN"/>
+            </w:rPr>
+            <w:fldChar w:fldCharType="begin"/>
+          </w:r>
+          <w:r>
+            <w:rPr>
+              <w:rFonts w:hint="eastAsia"/>
+              <w:lang w:val="en-US" w:eastAsia="zh-CN"/>
+            </w:rPr>
+            <w:instrText xml:space="preserve"> HYPERLINK \l _Toc27424 </w:instrText>
+          </w:r>
+          <w:r>
+            <w:rPr>
+              <w:rFonts w:hint="eastAsia"/>
+              <w:lang w:val="en-US" w:eastAsia="zh-CN"/>
+            </w:rPr>
+            <w:fldChar w:fldCharType="separate"/>
+          </w:r>
+          <w:r>
+            <w:rPr>
+              <w:rFonts w:hint="eastAsia" w:ascii="Times New Roman" w:hAnsi="Times New Roman" w:eastAsia="宋体" w:cs="Times New Roman"/>
+              <w:kern w:val="2"/>
+              <w:szCs w:val="28"/>
+              <w:lang w:val="en-US" w:eastAsia="zh-CN" w:bidi="ar-SA"/>
+            </w:rPr>
+            <w:t>4.1</w:t>
+          </w:r>
+          <w:r>
+            <w:rPr>
+              <w:rFonts w:ascii="Times New Roman" w:hAnsi="Times New Roman" w:eastAsia="宋体" w:cs="Times New Roman"/>
+              <w:kern w:val="2"/>
+              <w:szCs w:val="28"/>
+              <w:lang w:bidi="ar-SA"/>
+            </w:rPr>
+            <w:t>开发成本</w:t>
+          </w:r>
+          <w:r>
+            <w:tab/>
+          </w:r>
+          <w:r>
+            <w:fldChar w:fldCharType="begin"/>
+          </w:r>
+          <w:r>
+            <w:instrText xml:space="preserve"> PAGEREF _Toc27424 \h </w:instrText>
+          </w:r>
+          <w:r>
+            <w:fldChar w:fldCharType="separate"/>
+          </w:r>
+          <w:r>
+            <w:t>4</w:t>
+          </w:r>
+          <w:r>
+            <w:fldChar w:fldCharType="end"/>
+          </w:r>
+          <w:r>
+            <w:rPr>
+              <w:rFonts w:hint="eastAsia"/>
+              <w:lang w:val="en-US" w:eastAsia="zh-CN"/>
+            </w:rPr>
+            <w:fldChar w:fldCharType="end"/>
+          </w:r>
+        </w:p>
+        <w:p>
+          <w:pPr>
+            <w:pStyle w:val="8"/>
+            <w:tabs>
+              <w:tab w:val="right" w:leader="dot" w:pos="8306"/>
+            </w:tabs>
+          </w:pPr>
+          <w:r>
+            <w:rPr>
+              <w:rFonts w:hint="eastAsia"/>
+              <w:lang w:val="en-US" w:eastAsia="zh-CN"/>
+            </w:rPr>
+            <w:fldChar w:fldCharType="begin"/>
+          </w:r>
+          <w:r>
+            <w:rPr>
+              <w:rFonts w:hint="eastAsia"/>
+              <w:lang w:val="en-US" w:eastAsia="zh-CN"/>
+            </w:rPr>
+            <w:instrText xml:space="preserve"> HYPERLINK \l _Toc11136 </w:instrText>
+          </w:r>
+          <w:r>
+            <w:rPr>
+              <w:rFonts w:hint="eastAsia"/>
+              <w:lang w:val="en-US" w:eastAsia="zh-CN"/>
+            </w:rPr>
+            <w:fldChar w:fldCharType="separate"/>
+          </w:r>
+          <w:r>
+            <w:rPr>
+              <w:rFonts w:hint="eastAsia" w:ascii="Times New Roman" w:hAnsi="Times New Roman" w:eastAsia="宋体" w:cs="Times New Roman"/>
+              <w:kern w:val="2"/>
+              <w:szCs w:val="28"/>
+              <w:lang w:val="en-US" w:eastAsia="zh-CN" w:bidi="ar-SA"/>
+            </w:rPr>
+            <w:t>4.2运营成本</w:t>
+          </w:r>
+          <w:r>
+            <w:tab/>
+          </w:r>
+          <w:r>
+            <w:fldChar w:fldCharType="begin"/>
+          </w:r>
+          <w:r>
+            <w:instrText xml:space="preserve"> PAGEREF _Toc11136 \h </w:instrText>
+          </w:r>
+          <w:r>
+            <w:fldChar w:fldCharType="separate"/>
+          </w:r>
+          <w:r>
+            <w:t>5</w:t>
+          </w:r>
+          <w:r>
+            <w:fldChar w:fldCharType="end"/>
+          </w:r>
+          <w:r>
+            <w:rPr>
+              <w:rFonts w:hint="eastAsia"/>
+              <w:lang w:val="en-US" w:eastAsia="zh-CN"/>
+            </w:rPr>
+            <w:fldChar w:fldCharType="end"/>
+          </w:r>
+        </w:p>
+        <w:p>
+          <w:pPr>
+            <w:pStyle w:val="7"/>
+            <w:tabs>
+              <w:tab w:val="right" w:leader="dot" w:pos="8306"/>
+            </w:tabs>
+          </w:pPr>
+          <w:r>
+            <w:rPr>
+              <w:rFonts w:hint="eastAsia"/>
+              <w:lang w:val="en-US" w:eastAsia="zh-CN"/>
+            </w:rPr>
+            <w:fldChar w:fldCharType="begin"/>
+          </w:r>
+          <w:r>
+            <w:rPr>
+              <w:rFonts w:hint="eastAsia"/>
+              <w:lang w:val="en-US" w:eastAsia="zh-CN"/>
+            </w:rPr>
+            <w:instrText xml:space="preserve"> HYPERLINK \l _Toc10546 </w:instrText>
+          </w:r>
+          <w:r>
+            <w:rPr>
+              <w:rFonts w:hint="eastAsia"/>
+              <w:lang w:val="en-US" w:eastAsia="zh-CN"/>
+            </w:rPr>
+            <w:fldChar w:fldCharType="separate"/>
+          </w:r>
+          <w:r>
+            <w:rPr>
+              <w:rFonts w:hint="eastAsia" w:ascii="Times New Roman" w:hAnsi="Times New Roman" w:eastAsia="宋体" w:cs="Times New Roman"/>
+              <w:kern w:val="2"/>
+              <w:szCs w:val="24"/>
+              <w:lang w:val="en-US" w:eastAsia="zh-CN" w:bidi="ar-SA"/>
+            </w:rPr>
+            <w:t>五、</w:t>
+          </w:r>
+          <w:r>
+            <w:rPr>
+              <w:rFonts w:ascii="Times New Roman" w:hAnsi="Times New Roman" w:eastAsia="宋体" w:cs="Times New Roman"/>
+              <w:kern w:val="2"/>
+              <w:szCs w:val="24"/>
+              <w:lang w:bidi="ar-SA"/>
+            </w:rPr>
+            <w:t>预期收益</w:t>
+          </w:r>
+          <w:r>
+            <w:tab/>
+          </w:r>
+          <w:r>
+            <w:fldChar w:fldCharType="begin"/>
+          </w:r>
+          <w:r>
+            <w:instrText xml:space="preserve"> PAGEREF _Toc10546 \h </w:instrText>
+          </w:r>
+          <w:r>
+            <w:fldChar w:fldCharType="separate"/>
+          </w:r>
+          <w:r>
+            <w:t>5</w:t>
+          </w:r>
+          <w:r>
+            <w:fldChar w:fldCharType="end"/>
+          </w:r>
+          <w:r>
+            <w:rPr>
+              <w:rFonts w:hint="eastAsia"/>
+              <w:lang w:val="en-US" w:eastAsia="zh-CN"/>
+            </w:rPr>
+            <w:fldChar w:fldCharType="end"/>
+          </w:r>
+        </w:p>
+        <w:p>
+          <w:pPr>
+            <w:pStyle w:val="8"/>
+            <w:tabs>
+              <w:tab w:val="right" w:leader="dot" w:pos="8306"/>
+            </w:tabs>
+          </w:pPr>
+          <w:r>
+            <w:rPr>
+              <w:rFonts w:hint="eastAsia"/>
+              <w:lang w:val="en-US" w:eastAsia="zh-CN"/>
+            </w:rPr>
+            <w:fldChar w:fldCharType="begin"/>
+          </w:r>
+          <w:r>
+            <w:rPr>
+              <w:rFonts w:hint="eastAsia"/>
+              <w:lang w:val="en-US" w:eastAsia="zh-CN"/>
+            </w:rPr>
+            <w:instrText xml:space="preserve"> HYPERLINK \l _Toc20629 </w:instrText>
+          </w:r>
+          <w:r>
+            <w:rPr>
+              <w:rFonts w:hint="eastAsia"/>
+              <w:lang w:val="en-US" w:eastAsia="zh-CN"/>
+            </w:rPr>
+            <w:fldChar w:fldCharType="separate"/>
+          </w:r>
+          <w:r>
+            <w:rPr>
+              <w:rFonts w:hint="eastAsia" w:ascii="Times New Roman" w:hAnsi="Times New Roman" w:eastAsia="宋体" w:cs="Times New Roman"/>
+              <w:kern w:val="2"/>
+              <w:szCs w:val="28"/>
+              <w:lang w:val="en-US" w:eastAsia="zh-CN" w:bidi="ar-SA"/>
+            </w:rPr>
+            <w:t>5.1直接收益</w:t>
+          </w:r>
+          <w:r>
+            <w:tab/>
+          </w:r>
+          <w:r>
+            <w:fldChar w:fldCharType="begin"/>
+          </w:r>
+          <w:r>
+            <w:instrText xml:space="preserve"> PAGEREF _Toc20629 \h </w:instrText>
+          </w:r>
+          <w:r>
+            <w:fldChar w:fldCharType="separate"/>
+          </w:r>
+          <w:r>
+            <w:t>5</w:t>
+          </w:r>
+          <w:r>
+            <w:fldChar w:fldCharType="end"/>
+          </w:r>
+          <w:r>
+            <w:rPr>
+              <w:rFonts w:hint="eastAsia"/>
+              <w:lang w:val="en-US" w:eastAsia="zh-CN"/>
+            </w:rPr>
+            <w:fldChar w:fldCharType="end"/>
+          </w:r>
+        </w:p>
+        <w:p>
+          <w:pPr>
+            <w:pStyle w:val="8"/>
+            <w:tabs>
+              <w:tab w:val="right" w:leader="dot" w:pos="8306"/>
+            </w:tabs>
+          </w:pPr>
+          <w:r>
+            <w:rPr>
+              <w:rFonts w:hint="eastAsia"/>
+              <w:lang w:val="en-US" w:eastAsia="zh-CN"/>
+            </w:rPr>
+            <w:fldChar w:fldCharType="begin"/>
+          </w:r>
+          <w:r>
+            <w:rPr>
+              <w:rFonts w:hint="eastAsia"/>
+              <w:lang w:val="en-US" w:eastAsia="zh-CN"/>
+            </w:rPr>
+            <w:instrText xml:space="preserve"> HYPERLINK \l _Toc8754 </w:instrText>
+          </w:r>
+          <w:r>
+            <w:rPr>
+              <w:rFonts w:hint="eastAsia"/>
+              <w:lang w:val="en-US" w:eastAsia="zh-CN"/>
+            </w:rPr>
+            <w:fldChar w:fldCharType="separate"/>
+          </w:r>
+          <w:r>
+            <w:rPr>
+              <w:rFonts w:hint="eastAsia" w:ascii="Times New Roman" w:hAnsi="Times New Roman" w:eastAsia="宋体" w:cs="Times New Roman"/>
+              <w:kern w:val="2"/>
+              <w:szCs w:val="28"/>
+              <w:lang w:val="en-US" w:eastAsia="zh-CN" w:bidi="ar-SA"/>
+            </w:rPr>
+            <w:t>5.2间接收益</w:t>
+          </w:r>
+          <w:r>
+            <w:tab/>
+          </w:r>
+          <w:r>
+            <w:fldChar w:fldCharType="begin"/>
+          </w:r>
+          <w:r>
+            <w:instrText xml:space="preserve"> PAGEREF _Toc8754 \h </w:instrText>
+          </w:r>
+          <w:r>
+            <w:fldChar w:fldCharType="separate"/>
+          </w:r>
+          <w:r>
+            <w:t>5</w:t>
+          </w:r>
+          <w:r>
+            <w:fldChar w:fldCharType="end"/>
+          </w:r>
+          <w:r>
+            <w:rPr>
+              <w:rFonts w:hint="eastAsia"/>
+              <w:lang w:val="en-US" w:eastAsia="zh-CN"/>
+            </w:rPr>
+            <w:fldChar w:fldCharType="end"/>
+          </w:r>
+        </w:p>
+        <w:p>
+          <w:pPr>
+            <w:pStyle w:val="7"/>
+            <w:tabs>
+              <w:tab w:val="right" w:leader="dot" w:pos="8306"/>
+            </w:tabs>
+          </w:pPr>
+          <w:r>
+            <w:rPr>
+              <w:rFonts w:hint="eastAsia"/>
+              <w:lang w:val="en-US" w:eastAsia="zh-CN"/>
+            </w:rPr>
+            <w:fldChar w:fldCharType="begin"/>
+          </w:r>
+          <w:r>
+            <w:rPr>
+              <w:rFonts w:hint="eastAsia"/>
+              <w:lang w:val="en-US" w:eastAsia="zh-CN"/>
+            </w:rPr>
+            <w:instrText xml:space="preserve"> HYPERLINK \l _Toc6777 </w:instrText>
+          </w:r>
+          <w:r>
+            <w:rPr>
+              <w:rFonts w:hint="eastAsia"/>
+              <w:lang w:val="en-US" w:eastAsia="zh-CN"/>
+            </w:rPr>
+            <w:fldChar w:fldCharType="separate"/>
+          </w:r>
+          <w:r>
+            <w:rPr>
+              <w:rFonts w:hint="eastAsia" w:ascii="Times New Roman" w:hAnsi="Times New Roman" w:eastAsia="宋体" w:cs="Times New Roman"/>
+              <w:kern w:val="2"/>
+              <w:szCs w:val="24"/>
+              <w:lang w:val="en-US" w:eastAsia="zh-CN" w:bidi="ar-SA"/>
+            </w:rPr>
+            <w:t>六、</w:t>
+          </w:r>
+          <w:r>
+            <w:rPr>
+              <w:rFonts w:ascii="Times New Roman" w:hAnsi="Times New Roman" w:eastAsia="宋体" w:cs="Times New Roman"/>
+              <w:kern w:val="2"/>
+              <w:szCs w:val="24"/>
+              <w:lang w:bidi="ar-SA"/>
+            </w:rPr>
+            <w:t>项目实施计划</w:t>
+          </w:r>
+          <w:r>
+            <w:tab/>
+          </w:r>
+          <w:r>
+            <w:fldChar w:fldCharType="begin"/>
+          </w:r>
+          <w:r>
+            <w:instrText xml:space="preserve"> PAGEREF _Toc6777 \h </w:instrText>
+          </w:r>
+          <w:r>
+            <w:fldChar w:fldCharType="separate"/>
+          </w:r>
+          <w:r>
+            <w:t>5</w:t>
+          </w:r>
+          <w:r>
+            <w:fldChar w:fldCharType="end"/>
+          </w:r>
+          <w:r>
+            <w:rPr>
+              <w:rFonts w:hint="eastAsia"/>
+              <w:lang w:val="en-US" w:eastAsia="zh-CN"/>
+            </w:rPr>
+            <w:fldChar w:fldCharType="end"/>
+          </w:r>
+        </w:p>
+        <w:p>
+          <w:pPr>
+            <w:pStyle w:val="8"/>
+            <w:tabs>
+              <w:tab w:val="right" w:leader="dot" w:pos="8306"/>
+            </w:tabs>
+          </w:pPr>
+          <w:r>
+            <w:rPr>
+              <w:rFonts w:hint="eastAsia"/>
+              <w:lang w:val="en-US" w:eastAsia="zh-CN"/>
+            </w:rPr>
+            <w:fldChar w:fldCharType="begin"/>
+          </w:r>
+          <w:r>
+            <w:rPr>
+              <w:rFonts w:hint="eastAsia"/>
+              <w:lang w:val="en-US" w:eastAsia="zh-CN"/>
+            </w:rPr>
+            <w:instrText xml:space="preserve"> HYPERLINK \l _Toc23807 </w:instrText>
+          </w:r>
+          <w:r>
+            <w:rPr>
+              <w:rFonts w:hint="eastAsia"/>
+              <w:lang w:val="en-US" w:eastAsia="zh-CN"/>
+            </w:rPr>
+            <w:fldChar w:fldCharType="separate"/>
+          </w:r>
+          <w:r>
+            <w:rPr>
+              <w:rFonts w:hint="eastAsia" w:ascii="Times New Roman" w:hAnsi="Times New Roman" w:eastAsia="宋体" w:cs="Times New Roman"/>
+              <w:kern w:val="2"/>
+              <w:szCs w:val="28"/>
+              <w:lang w:val="en-US" w:eastAsia="zh-CN" w:bidi="ar-SA"/>
+            </w:rPr>
+            <w:t>6.1阶段划分</w:t>
+          </w:r>
+          <w:r>
+            <w:tab/>
+          </w:r>
+          <w:r>
+            <w:fldChar w:fldCharType="begin"/>
+          </w:r>
+          <w:r>
+            <w:instrText xml:space="preserve"> PAGEREF _Toc23807 \h </w:instrText>
+          </w:r>
+          <w:r>
+            <w:fldChar w:fldCharType="separate"/>
+          </w:r>
+          <w:r>
+            <w:t>5</w:t>
+          </w:r>
+          <w:r>
+            <w:fldChar w:fldCharType="end"/>
+          </w:r>
+          <w:r>
+            <w:rPr>
+              <w:rFonts w:hint="eastAsia"/>
+              <w:lang w:val="en-US" w:eastAsia="zh-CN"/>
+            </w:rPr>
+            <w:fldChar w:fldCharType="end"/>
+          </w:r>
+        </w:p>
+        <w:p>
+          <w:pPr>
+            <w:pStyle w:val="6"/>
+            <w:tabs>
+              <w:tab w:val="right" w:leader="dot" w:pos="8306"/>
+            </w:tabs>
+          </w:pPr>
+          <w:r>
+            <w:rPr>
+              <w:rFonts w:hint="eastAsia"/>
+              <w:lang w:val="en-US" w:eastAsia="zh-CN"/>
+            </w:rPr>
+            <w:fldChar w:fldCharType="begin"/>
+          </w:r>
+          <w:r>
+            <w:rPr>
+              <w:rFonts w:hint="eastAsia"/>
+              <w:lang w:val="en-US" w:eastAsia="zh-CN"/>
+            </w:rPr>
+            <w:instrText xml:space="preserve"> HYPERLINK \l _Toc31567 </w:instrText>
+          </w:r>
+          <w:r>
+            <w:rPr>
+              <w:rFonts w:hint="eastAsia"/>
+              <w:lang w:val="en-US" w:eastAsia="zh-CN"/>
+            </w:rPr>
+            <w:fldChar w:fldCharType="separate"/>
+          </w:r>
+          <w:r>
+            <w:t>1. 第一阶段：调试ChatGPT桌面版源代码（预计1个月）</w:t>
+          </w:r>
+          <w:r>
+            <w:rPr>
+              <w:rFonts w:hint="eastAsia"/>
+              <w:lang w:eastAsia="zh-CN"/>
+            </w:rPr>
+            <w:t>：</w:t>
+          </w:r>
+          <w:r>
+            <w:tab/>
+          </w:r>
+          <w:r>
+            <w:fldChar w:fldCharType="begin"/>
+          </w:r>
+          <w:r>
+            <w:instrText xml:space="preserve"> PAGEREF _Toc31567 \h </w:instrText>
+          </w:r>
+          <w:r>
+            <w:fldChar w:fldCharType="separate"/>
+          </w:r>
+          <w:r>
+            <w:t>5</w:t>
+          </w:r>
+          <w:r>
+            <w:fldChar w:fldCharType="end"/>
+          </w:r>
+          <w:r>
+            <w:rPr>
+              <w:rFonts w:hint="eastAsia"/>
+              <w:lang w:val="en-US" w:eastAsia="zh-CN"/>
+            </w:rPr>
+            <w:fldChar w:fldCharType="end"/>
+          </w:r>
+        </w:p>
+        <w:p>
+          <w:pPr>
+            <w:pStyle w:val="6"/>
+            <w:tabs>
+              <w:tab w:val="right" w:leader="dot" w:pos="8306"/>
+            </w:tabs>
+          </w:pPr>
+          <w:r>
+            <w:rPr>
+              <w:rFonts w:hint="eastAsia"/>
+              <w:lang w:val="en-US" w:eastAsia="zh-CN"/>
+            </w:rPr>
+            <w:fldChar w:fldCharType="begin"/>
+          </w:r>
+          <w:r>
+            <w:rPr>
+              <w:rFonts w:hint="eastAsia"/>
+              <w:lang w:val="en-US" w:eastAsia="zh-CN"/>
+            </w:rPr>
+            <w:instrText xml:space="preserve"> HYPERLINK \l _Toc30434 </w:instrText>
+          </w:r>
+          <w:r>
+            <w:rPr>
+              <w:rFonts w:hint="eastAsia"/>
+              <w:lang w:val="en-US" w:eastAsia="zh-CN"/>
+            </w:rPr>
+            <w:fldChar w:fldCharType="separate"/>
+          </w:r>
+          <w:r>
+            <w:t>2. 第二阶段：开发Web应用和集成API（预计2-3个月）</w:t>
+          </w:r>
+          <w:r>
+            <w:rPr>
+              <w:rFonts w:hint="eastAsia"/>
+              <w:lang w:eastAsia="zh-CN"/>
+            </w:rPr>
+            <w:t>：</w:t>
+          </w:r>
+          <w:r>
+            <w:tab/>
+          </w:r>
+          <w:r>
+            <w:fldChar w:fldCharType="begin"/>
+          </w:r>
+          <w:r>
+            <w:instrText xml:space="preserve"> PAGEREF _Toc30434 \h </w:instrText>
+          </w:r>
+          <w:r>
+            <w:fldChar w:fldCharType="separate"/>
+          </w:r>
+          <w:r>
+            <w:t>5</w:t>
+          </w:r>
+          <w:r>
+            <w:fldChar w:fldCharType="end"/>
+          </w:r>
+          <w:r>
+            <w:rPr>
+              <w:rFonts w:hint="eastAsia"/>
+              <w:lang w:val="en-US" w:eastAsia="zh-CN"/>
+            </w:rPr>
+            <w:fldChar w:fldCharType="end"/>
+          </w:r>
+        </w:p>
+        <w:p>
+          <w:pPr>
+            <w:pStyle w:val="8"/>
+            <w:tabs>
+              <w:tab w:val="right" w:leader="dot" w:pos="8306"/>
+            </w:tabs>
+          </w:pPr>
+          <w:r>
+            <w:rPr>
+              <w:rFonts w:hint="eastAsia"/>
+              <w:lang w:val="en-US" w:eastAsia="zh-CN"/>
+            </w:rPr>
+            <w:fldChar w:fldCharType="begin"/>
+          </w:r>
+          <w:r>
+            <w:rPr>
+              <w:rFonts w:hint="eastAsia"/>
+              <w:lang w:val="en-US" w:eastAsia="zh-CN"/>
+            </w:rPr>
+            <w:instrText xml:space="preserve"> HYPERLINK \l _Toc10257 </w:instrText>
+          </w:r>
+          <w:r>
+            <w:rPr>
+              <w:rFonts w:hint="eastAsia"/>
+              <w:lang w:val="en-US" w:eastAsia="zh-CN"/>
+            </w:rPr>
+            <w:fldChar w:fldCharType="separate"/>
+          </w:r>
+          <w:r>
+            <w:rPr>
+              <w:rFonts w:hint="eastAsia"/>
+              <w:lang w:val="en-US" w:eastAsia="zh-CN"/>
+            </w:rPr>
+            <w:t>6.2</w:t>
+          </w:r>
+          <w:r>
+            <w:t>时间表</w:t>
+          </w:r>
+          <w:r>
+            <w:tab/>
+          </w:r>
+          <w:r>
+            <w:fldChar w:fldCharType="begin"/>
+          </w:r>
+          <w:r>
+            <w:instrText xml:space="preserve"> PAGEREF _Toc10257 \h </w:instrText>
+          </w:r>
+          <w:r>
+            <w:fldChar w:fldCharType="separate"/>
+          </w:r>
+          <w:r>
+            <w:t>5</w:t>
+          </w:r>
+          <w:r>
+            <w:fldChar w:fldCharType="end"/>
+          </w:r>
+          <w:r>
+            <w:rPr>
+              <w:rFonts w:hint="eastAsia"/>
+              <w:lang w:val="en-US" w:eastAsia="zh-CN"/>
+            </w:rPr>
+            <w:fldChar w:fldCharType="end"/>
+          </w:r>
+        </w:p>
+        <w:p>
+          <w:pPr>
+            <w:pStyle w:val="7"/>
+            <w:tabs>
+              <w:tab w:val="right" w:leader="dot" w:pos="8306"/>
+            </w:tabs>
+          </w:pPr>
+          <w:r>
+            <w:rPr>
+              <w:rFonts w:hint="eastAsia"/>
+              <w:lang w:val="en-US" w:eastAsia="zh-CN"/>
+            </w:rPr>
+            <w:fldChar w:fldCharType="begin"/>
+          </w:r>
+          <w:r>
+            <w:rPr>
+              <w:rFonts w:hint="eastAsia"/>
+              <w:lang w:val="en-US" w:eastAsia="zh-CN"/>
+            </w:rPr>
+            <w:instrText xml:space="preserve"> HYPERLINK \l _Toc29312 </w:instrText>
+          </w:r>
+          <w:r>
+            <w:rPr>
+              <w:rFonts w:hint="eastAsia"/>
+              <w:lang w:val="en-US" w:eastAsia="zh-CN"/>
+            </w:rPr>
+            <w:fldChar w:fldCharType="separate"/>
+          </w:r>
+          <w:r>
+            <w:rPr>
+              <w:rFonts w:hint="eastAsia"/>
+              <w:lang w:val="en-US" w:eastAsia="zh-CN"/>
+            </w:rPr>
+            <w:t>七、</w:t>
+          </w:r>
+          <w:r>
+            <w:t>风险分析</w:t>
+          </w:r>
+          <w:r>
+            <w:tab/>
+          </w:r>
+          <w:r>
+            <w:fldChar w:fldCharType="begin"/>
+          </w:r>
+          <w:r>
+            <w:instrText xml:space="preserve"> PAGEREF _Toc29312 \h </w:instrText>
+          </w:r>
+          <w:r>
+            <w:fldChar w:fldCharType="separate"/>
+          </w:r>
+          <w:r>
+            <w:t>5</w:t>
+          </w:r>
+          <w:r>
+            <w:fldChar w:fldCharType="end"/>
+          </w:r>
+          <w:r>
+            <w:rPr>
+              <w:rFonts w:hint="eastAsia"/>
+              <w:lang w:val="en-US" w:eastAsia="zh-CN"/>
+            </w:rPr>
+            <w:fldChar w:fldCharType="end"/>
+          </w:r>
+        </w:p>
+        <w:p>
+          <w:pPr>
+            <w:pStyle w:val="8"/>
+            <w:tabs>
+              <w:tab w:val="right" w:leader="dot" w:pos="8306"/>
+            </w:tabs>
+          </w:pPr>
+          <w:r>
+            <w:rPr>
+              <w:rFonts w:hint="eastAsia"/>
+              <w:lang w:val="en-US" w:eastAsia="zh-CN"/>
+            </w:rPr>
+            <w:fldChar w:fldCharType="begin"/>
+          </w:r>
+          <w:r>
+            <w:rPr>
+              <w:rFonts w:hint="eastAsia"/>
+              <w:lang w:val="en-US" w:eastAsia="zh-CN"/>
+            </w:rPr>
+            <w:instrText xml:space="preserve"> HYPERLINK \l _Toc23599 </w:instrText>
+          </w:r>
+          <w:r>
+            <w:rPr>
+              <w:rFonts w:hint="eastAsia"/>
+              <w:lang w:val="en-US" w:eastAsia="zh-CN"/>
+            </w:rPr>
+            <w:fldChar w:fldCharType="separate"/>
+          </w:r>
+          <w:r>
+            <w:rPr>
+              <w:rFonts w:hint="eastAsia"/>
+              <w:lang w:val="en-US" w:eastAsia="zh-CN"/>
+            </w:rPr>
+            <w:t>7.1</w:t>
+          </w:r>
+          <w:r>
+            <w:t>技术风险</w:t>
+          </w:r>
+          <w:r>
+            <w:tab/>
+          </w:r>
+          <w:r>
+            <w:fldChar w:fldCharType="begin"/>
+          </w:r>
+          <w:r>
+            <w:instrText xml:space="preserve"> PAGEREF _Toc23599 \h </w:instrText>
+          </w:r>
+          <w:r>
+            <w:fldChar w:fldCharType="separate"/>
+          </w:r>
+          <w:r>
+            <w:t>6</w:t>
+          </w:r>
+          <w:r>
+            <w:fldChar w:fldCharType="end"/>
+          </w:r>
+          <w:r>
+            <w:rPr>
+              <w:rFonts w:hint="eastAsia"/>
+              <w:lang w:val="en-US" w:eastAsia="zh-CN"/>
+            </w:rPr>
+            <w:fldChar w:fldCharType="end"/>
+          </w:r>
+        </w:p>
+        <w:p>
+          <w:pPr>
+            <w:pStyle w:val="8"/>
+            <w:tabs>
+              <w:tab w:val="right" w:leader="dot" w:pos="8306"/>
+            </w:tabs>
+          </w:pPr>
+          <w:r>
+            <w:rPr>
+              <w:rFonts w:hint="eastAsia"/>
+              <w:lang w:val="en-US" w:eastAsia="zh-CN"/>
+            </w:rPr>
+            <w:fldChar w:fldCharType="begin"/>
+          </w:r>
+          <w:r>
+            <w:rPr>
+              <w:rFonts w:hint="eastAsia"/>
+              <w:lang w:val="en-US" w:eastAsia="zh-CN"/>
+            </w:rPr>
+            <w:instrText xml:space="preserve"> HYPERLINK \l _Toc23390 </w:instrText>
+          </w:r>
+          <w:r>
+            <w:rPr>
+              <w:rFonts w:hint="eastAsia"/>
+              <w:lang w:val="en-US" w:eastAsia="zh-CN"/>
+            </w:rPr>
+            <w:fldChar w:fldCharType="separate"/>
+          </w:r>
+          <w:r>
+            <w:rPr>
+              <w:rFonts w:hint="eastAsia"/>
+              <w:lang w:val="en-US" w:eastAsia="zh-CN"/>
+            </w:rPr>
+            <w:t>7.2</w:t>
+          </w:r>
+          <w:r>
+            <w:t>运营风险</w:t>
+          </w:r>
+          <w:r>
+            <w:tab/>
+          </w:r>
+          <w:r>
+            <w:fldChar w:fldCharType="begin"/>
+          </w:r>
+          <w:r>
+            <w:instrText xml:space="preserve"> PAGEREF _Toc23390 \h </w:instrText>
+          </w:r>
+          <w:r>
+            <w:fldChar w:fldCharType="separate"/>
+          </w:r>
+          <w:r>
+            <w:t>6</w:t>
+          </w:r>
+          <w:r>
+            <w:fldChar w:fldCharType="end"/>
+          </w:r>
+          <w:r>
+            <w:rPr>
+              <w:rFonts w:hint="eastAsia"/>
+              <w:lang w:val="en-US" w:eastAsia="zh-CN"/>
+            </w:rPr>
+            <w:fldChar w:fldCharType="end"/>
+          </w:r>
+        </w:p>
+        <w:p>
+          <w:pPr>
+            <w:pStyle w:val="8"/>
+            <w:tabs>
+              <w:tab w:val="right" w:leader="dot" w:pos="8306"/>
+            </w:tabs>
+          </w:pPr>
+          <w:r>
+            <w:rPr>
+              <w:rFonts w:hint="eastAsia"/>
+              <w:lang w:val="en-US" w:eastAsia="zh-CN"/>
+            </w:rPr>
+            <w:fldChar w:fldCharType="begin"/>
+          </w:r>
+          <w:r>
+            <w:rPr>
+              <w:rFonts w:hint="eastAsia"/>
+              <w:lang w:val="en-US" w:eastAsia="zh-CN"/>
+            </w:rPr>
+            <w:instrText xml:space="preserve"> HYPERLINK \l _Toc9100 </w:instrText>
+          </w:r>
+          <w:r>
+            <w:rPr>
+              <w:rFonts w:hint="eastAsia"/>
+              <w:lang w:val="en-US" w:eastAsia="zh-CN"/>
+            </w:rPr>
+            <w:fldChar w:fldCharType="separate"/>
+          </w:r>
+          <w:r>
+            <w:rPr>
+              <w:rFonts w:hint="eastAsia" w:ascii="Times New Roman" w:hAnsi="Times New Roman" w:eastAsia="宋体" w:cs="Times New Roman"/>
+              <w:kern w:val="2"/>
+              <w:szCs w:val="24"/>
+              <w:lang w:val="en-US" w:eastAsia="zh-CN" w:bidi="ar-SA"/>
+            </w:rPr>
+            <w:t>7.3</w:t>
+          </w:r>
+          <w:r>
+            <w:rPr>
+              <w:rFonts w:ascii="Times New Roman" w:hAnsi="Times New Roman" w:eastAsia="宋体" w:cs="Times New Roman"/>
+              <w:kern w:val="2"/>
+              <w:szCs w:val="24"/>
+              <w:lang w:bidi="ar-SA"/>
+            </w:rPr>
+            <w:t>解决措施</w:t>
+          </w:r>
+          <w:r>
+            <w:tab/>
+          </w:r>
+          <w:r>
+            <w:fldChar w:fldCharType="begin"/>
+          </w:r>
+          <w:r>
+            <w:instrText xml:space="preserve"> PAGEREF _Toc9100 \h </w:instrText>
+          </w:r>
+          <w:r>
+            <w:fldChar w:fldCharType="separate"/>
+          </w:r>
+          <w:r>
+            <w:t>6</w:t>
+          </w:r>
+          <w:r>
+            <w:fldChar w:fldCharType="end"/>
+          </w:r>
+          <w:r>
+            <w:rPr>
+              <w:rFonts w:hint="eastAsia"/>
+              <w:lang w:val="en-US" w:eastAsia="zh-CN"/>
+            </w:rPr>
+            <w:fldChar w:fldCharType="end"/>
+          </w:r>
+        </w:p>
+        <w:p>
+          <w:pPr>
+            <w:pStyle w:val="7"/>
+            <w:tabs>
+              <w:tab w:val="right" w:leader="dot" w:pos="8306"/>
+            </w:tabs>
+          </w:pPr>
+          <w:r>
+            <w:rPr>
+              <w:rFonts w:hint="eastAsia"/>
+              <w:lang w:val="en-US" w:eastAsia="zh-CN"/>
+            </w:rPr>
+            <w:fldChar w:fldCharType="begin"/>
+          </w:r>
+          <w:r>
+            <w:rPr>
+              <w:rFonts w:hint="eastAsia"/>
+              <w:lang w:val="en-US" w:eastAsia="zh-CN"/>
+            </w:rPr>
+            <w:instrText xml:space="preserve"> HYPERLINK \l _Toc19070 </w:instrText>
+          </w:r>
+          <w:r>
+            <w:rPr>
+              <w:rFonts w:hint="eastAsia"/>
+              <w:lang w:val="en-US" w:eastAsia="zh-CN"/>
+            </w:rPr>
+            <w:fldChar w:fldCharType="separate"/>
+          </w:r>
+          <w:r>
+            <w:rPr>
+              <w:rFonts w:hint="eastAsia" w:ascii="Times New Roman" w:hAnsi="Times New Roman" w:eastAsia="宋体" w:cs="Times New Roman"/>
+              <w:kern w:val="2"/>
+              <w:szCs w:val="32"/>
+              <w:lang w:val="en-US" w:eastAsia="zh-CN" w:bidi="ar-SA"/>
+            </w:rPr>
+            <w:t>八、</w:t>
+          </w:r>
+          <w:r>
+            <w:rPr>
+              <w:rFonts w:ascii="Times New Roman" w:hAnsi="Times New Roman" w:eastAsia="宋体" w:cs="Times New Roman"/>
+              <w:kern w:val="2"/>
+              <w:szCs w:val="32"/>
+              <w:lang w:bidi="ar-SA"/>
+            </w:rPr>
+            <w:t>总结</w:t>
+          </w:r>
+          <w:r>
+            <w:tab/>
+          </w:r>
+          <w:r>
+            <w:fldChar w:fldCharType="begin"/>
+          </w:r>
+          <w:r>
+            <w:instrText xml:space="preserve"> PAGEREF _Toc19070 \h </w:instrText>
+          </w:r>
+          <w:r>
+            <w:fldChar w:fldCharType="separate"/>
+          </w:r>
+          <w:r>
+            <w:t>6</w:t>
+          </w:r>
+          <w:r>
+            <w:fldChar w:fldCharType="end"/>
+          </w:r>
+          <w:r>
+            <w:rPr>
+              <w:rFonts w:hint="eastAsia"/>
+              <w:lang w:val="en-US" w:eastAsia="zh-CN"/>
+            </w:rPr>
+            <w:fldChar w:fldCharType="end"/>
+          </w:r>
+        </w:p>
+        <w:p>
+          <w:pPr>
+            <w:pStyle w:val="2"/>
+            <w:outlineLvl w:val="9"/>
+            <w:rPr>
+              <w:rFonts w:hint="eastAsia"/>
+              <w:lang w:val="en-US" w:eastAsia="zh-CN"/>
+            </w:rPr>
+          </w:pPr>
+          <w:r>
+            <w:rPr>
+              <w:rFonts w:hint="eastAsia"/>
+              <w:lang w:val="en-US" w:eastAsia="zh-CN"/>
+            </w:rPr>
+            <w:fldChar w:fldCharType="end"/>
+          </w:r>
+          <w:bookmarkStart w:id="30" w:name="_GoBack"/>
+          <w:bookmarkEnd w:id="30"/>
+        </w:p>
+      </w:sdtContent>
+    </w:sdt>
     <w:p>
       <w:pPr>
         <w:pStyle w:val="2"/>
       </w:pPr>
+      <w:bookmarkStart w:id="0" w:name="_Toc14010"/>
       <w:r>
         <w:rPr>
           <w:rFonts w:hint="eastAsia"/>
@@ -1121,6 +3182,7 @@
       <w:r>
         <w:t>项目概述</w:t>
       </w:r>
+      <w:bookmarkEnd w:id="0"/>
     </w:p>
     <w:p>
       <w:pPr>
@@ -1147,8 +3209,6 @@
         </w:rPr>
         <w:t>Easy-ChatGPT</w:t>
       </w:r>
-      <w:bookmarkStart w:id="0" w:name="_GoBack"/>
-      <w:bookmarkEnd w:id="0"/>
     </w:p>
     <w:p>
       <w:pPr>
@@ -1160,7 +3220,9 @@
     <w:p>
       <w:pPr>
         <w:pStyle w:val="2"/>
-      </w:pPr>
+        <w:outlineLvl w:val="1"/>
+      </w:pPr>
+      <w:bookmarkStart w:id="1" w:name="_Toc4163"/>
       <w:r>
         <w:rPr>
           <w:rFonts w:hint="eastAsia"/>
@@ -1171,6 +3233,7 @@
       <w:r>
         <w:t>项目简介</w:t>
       </w:r>
+      <w:bookmarkEnd w:id="1"/>
     </w:p>
     <w:p>
       <w:pPr>
@@ -1197,10 +3260,12 @@
     <w:p>
       <w:pPr>
         <w:pStyle w:val="3"/>
+        <w:outlineLvl w:val="0"/>
         <w:rPr>
           <w:rFonts w:hint="eastAsia"/>
         </w:rPr>
       </w:pPr>
+      <w:bookmarkStart w:id="2" w:name="_Toc10281"/>
       <w:r>
         <w:rPr>
           <w:rFonts w:hint="eastAsia"/>
@@ -1211,6 +3276,7 @@
       <w:r>
         <w:t>项目目标</w:t>
       </w:r>
+      <w:bookmarkEnd w:id="2"/>
     </w:p>
     <w:p>
       <w:pPr>
@@ -1220,6 +3286,7 @@
           <w:szCs w:val="28"/>
         </w:rPr>
       </w:pPr>
+      <w:bookmarkStart w:id="3" w:name="_Toc35"/>
       <w:r>
         <w:rPr>
           <w:rFonts w:hint="eastAsia"/>
@@ -1236,6 +3303,7 @@
         </w:rPr>
         <w:t>总体目标</w:t>
       </w:r>
+      <w:bookmarkEnd w:id="3"/>
     </w:p>
     <w:p>
       <w:pPr>
@@ -1262,6 +3330,7 @@
           <w:lang w:val="en-US" w:eastAsia="zh-CN"/>
         </w:rPr>
       </w:pPr>
+      <w:bookmarkStart w:id="4" w:name="_Toc12707"/>
       <w:r>
         <w:rPr>
           <w:rFonts w:hint="eastAsia"/>
@@ -1271,10 +3340,12 @@
         </w:rPr>
         <w:t>2.2具体目标</w:t>
       </w:r>
+      <w:bookmarkEnd w:id="4"/>
     </w:p>
     <w:p>
       <w:pPr>
         <w:pStyle w:val="3"/>
+        <w:outlineLvl w:val="2"/>
         <w:rPr>
           <w:rFonts w:ascii="Times New Roman" w:hAnsi="Times New Roman" w:eastAsia="宋体" w:cs="Times New Roman"/>
           <w:b w:val="0"/>
@@ -1284,6 +3355,7 @@
           <w:lang w:bidi="ar-SA"/>
         </w:rPr>
       </w:pPr>
+      <w:bookmarkStart w:id="5" w:name="_Toc26504"/>
       <w:r>
         <w:rPr>
           <w:rFonts w:ascii="Times New Roman" w:hAnsi="Times New Roman" w:eastAsia="宋体" w:cs="Times New Roman"/>
@@ -1295,6 +3367,7 @@
         </w:rPr>
         <w:t>1. 第一阶段：</w:t>
       </w:r>
+      <w:bookmarkEnd w:id="5"/>
     </w:p>
     <w:p>
       <w:pPr>
@@ -1307,6 +3380,7 @@
     <w:p>
       <w:pPr>
         <w:pStyle w:val="3"/>
+        <w:outlineLvl w:val="2"/>
         <w:rPr>
           <w:rFonts w:ascii="Times New Roman" w:hAnsi="Times New Roman" w:eastAsia="宋体" w:cs="Times New Roman"/>
           <w:b w:val="0"/>
@@ -1316,6 +3390,7 @@
           <w:lang w:bidi="ar-SA"/>
         </w:rPr>
       </w:pPr>
+      <w:bookmarkStart w:id="6" w:name="_Toc17048"/>
       <w:r>
         <w:rPr>
           <w:rFonts w:ascii="Times New Roman" w:hAnsi="Times New Roman" w:eastAsia="宋体" w:cs="Times New Roman"/>
@@ -1327,6 +3402,7 @@
         </w:rPr>
         <w:t>2. 第二阶段：</w:t>
       </w:r>
+      <w:bookmarkEnd w:id="6"/>
     </w:p>
     <w:p>
       <w:pPr>
@@ -1361,39 +3437,12 @@
     </w:p>
     <w:p>
       <w:pPr>
+        <w:pStyle w:val="3"/>
         <w:rPr>
           <w:rFonts w:hint="eastAsia"/>
         </w:rPr>
       </w:pPr>
-    </w:p>
-    <w:p>
-      <w:pPr>
-        <w:rPr>
-          <w:rFonts w:hint="eastAsia"/>
-        </w:rPr>
-      </w:pPr>
-    </w:p>
-    <w:p>
-      <w:pPr>
-        <w:rPr>
-          <w:rFonts w:hint="eastAsia"/>
-        </w:rPr>
-      </w:pPr>
-    </w:p>
-    <w:p>
-      <w:pPr>
-        <w:rPr>
-          <w:rFonts w:hint="eastAsia"/>
-        </w:rPr>
-      </w:pPr>
-    </w:p>
-    <w:p>
-      <w:pPr>
-        <w:pStyle w:val="3"/>
-        <w:rPr>
-          <w:rFonts w:hint="eastAsia"/>
-        </w:rPr>
-      </w:pPr>
+      <w:bookmarkStart w:id="7" w:name="_Toc26465"/>
       <w:r>
         <w:rPr>
           <w:rFonts w:hint="eastAsia"/>
@@ -1403,10 +3452,12 @@
         </w:rPr>
         <w:t>2.3预期成果</w:t>
       </w:r>
+      <w:bookmarkEnd w:id="7"/>
     </w:p>
     <w:p>
       <w:pPr>
         <w:pStyle w:val="4"/>
+        <w:outlineLvl w:val="0"/>
         <w:rPr>
           <w:rFonts w:ascii="Times New Roman" w:hAnsi="Times New Roman" w:eastAsia="宋体" w:cs="Times New Roman"/>
           <w:b w:val="0"/>
@@ -1416,6 +3467,7 @@
           <w:lang w:bidi="ar-SA"/>
         </w:rPr>
       </w:pPr>
+      <w:bookmarkStart w:id="8" w:name="_Toc4748"/>
       <w:r>
         <w:rPr>
           <w:rFonts w:ascii="Times New Roman" w:hAnsi="Times New Roman" w:eastAsia="宋体" w:cs="Times New Roman"/>
@@ -1427,6 +3479,7 @@
         </w:rPr>
         <w:t>第一阶段</w:t>
       </w:r>
+      <w:bookmarkEnd w:id="8"/>
     </w:p>
     <w:p>
       <w:pPr>
@@ -1455,6 +3508,7 @@
           <w:lang w:bidi="ar-SA"/>
         </w:rPr>
       </w:pPr>
+      <w:bookmarkStart w:id="9" w:name="_Toc21028"/>
       <w:r>
         <w:rPr>
           <w:rFonts w:ascii="Times New Roman" w:hAnsi="Times New Roman" w:eastAsia="宋体" w:cs="Times New Roman"/>
@@ -1466,6 +3520,7 @@
         </w:rPr>
         <w:t>第二阶段</w:t>
       </w:r>
+      <w:bookmarkEnd w:id="9"/>
     </w:p>
     <w:p>
       <w:pPr>
@@ -1517,10 +3572,12 @@
     <w:p>
       <w:pPr>
         <w:pStyle w:val="3"/>
+        <w:outlineLvl w:val="0"/>
         <w:rPr>
           <w:rFonts w:hint="eastAsia"/>
         </w:rPr>
       </w:pPr>
+      <w:bookmarkStart w:id="10" w:name="_Toc26370"/>
       <w:r>
         <w:rPr>
           <w:rFonts w:hint="eastAsia"/>
@@ -1531,11 +3588,13 @@
       <w:r>
         <w:t>市场分析</w:t>
       </w:r>
+      <w:bookmarkEnd w:id="10"/>
     </w:p>
     <w:p>
       <w:pPr>
         <w:pStyle w:val="5"/>
         <w:ind w:left="0" w:leftChars="0" w:firstLine="0" w:firstLineChars="0"/>
+        <w:outlineLvl w:val="1"/>
         <w:rPr>
           <w:rFonts w:ascii="Times New Roman" w:hAnsi="Times New Roman" w:eastAsia="宋体" w:cs="Times New Roman"/>
           <w:b/>
@@ -1545,6 +3604,7 @@
           <w:lang w:bidi="ar-SA"/>
         </w:rPr>
       </w:pPr>
+      <w:bookmarkStart w:id="11" w:name="_Toc10409"/>
       <w:r>
         <w:rPr>
           <w:rFonts w:hint="eastAsia" w:cs="Times New Roman"/>
@@ -1567,6 +3627,7 @@
         </w:rPr>
         <w:t>目标用户</w:t>
       </w:r>
+      <w:bookmarkEnd w:id="11"/>
     </w:p>
     <w:p>
       <w:pPr>
@@ -1602,7 +3663,9 @@
     <w:p>
       <w:pPr>
         <w:pStyle w:val="4"/>
-      </w:pPr>
+        <w:outlineLvl w:val="1"/>
+      </w:pPr>
+      <w:bookmarkStart w:id="12" w:name="_Toc12642"/>
       <w:r>
         <w:rPr>
           <w:rFonts w:hint="eastAsia"/>
@@ -1613,6 +3676,7 @@
       <w:r>
         <w:t>市场需求</w:t>
       </w:r>
+      <w:bookmarkEnd w:id="12"/>
     </w:p>
     <w:p>
       <w:pPr>
@@ -1659,6 +3723,7 @@
       <w:pPr>
         <w:pStyle w:val="5"/>
         <w:ind w:left="0" w:leftChars="0" w:firstLine="0" w:firstLineChars="0"/>
+        <w:outlineLvl w:val="1"/>
         <w:rPr>
           <w:rFonts w:ascii="Times New Roman" w:hAnsi="Times New Roman" w:eastAsia="宋体" w:cs="Times New Roman"/>
           <w:b/>
@@ -1668,6 +3733,7 @@
           <w:lang w:bidi="ar-SA"/>
         </w:rPr>
       </w:pPr>
+      <w:bookmarkStart w:id="13" w:name="_Toc735"/>
       <w:r>
         <w:rPr>
           <w:rFonts w:hint="eastAsia" w:cs="Times New Roman"/>
@@ -1690,6 +3756,7 @@
         </w:rPr>
         <w:t>竞争分析</w:t>
       </w:r>
+      <w:bookmarkEnd w:id="13"/>
     </w:p>
     <w:p>
       <w:pPr>
@@ -1728,10 +3795,12 @@
       <w:pPr>
         <w:pStyle w:val="5"/>
         <w:ind w:left="0" w:leftChars="0" w:firstLine="0" w:firstLineChars="0"/>
+        <w:outlineLvl w:val="0"/>
         <w:rPr>
           <w:rFonts w:hint="eastAsia"/>
         </w:rPr>
       </w:pPr>
+      <w:bookmarkStart w:id="14" w:name="_Toc3425"/>
       <w:r>
         <w:rPr>
           <w:rFonts w:hint="eastAsia" w:cs="Times New Roman"/>
@@ -1754,11 +3823,13 @@
         </w:rPr>
         <w:t>预期成本</w:t>
       </w:r>
+      <w:bookmarkEnd w:id="14"/>
     </w:p>
     <w:p>
       <w:pPr>
         <w:pStyle w:val="5"/>
         <w:ind w:left="0" w:leftChars="0" w:firstLine="0" w:firstLineChars="0"/>
+        <w:outlineLvl w:val="1"/>
         <w:rPr>
           <w:rFonts w:ascii="Times New Roman" w:hAnsi="Times New Roman" w:eastAsia="宋体" w:cs="Times New Roman"/>
           <w:b/>
@@ -1768,6 +3839,7 @@
           <w:lang w:bidi="ar-SA"/>
         </w:rPr>
       </w:pPr>
+      <w:bookmarkStart w:id="15" w:name="_Toc27424"/>
       <w:r>
         <w:rPr>
           <w:rFonts w:hint="eastAsia" w:ascii="Times New Roman" w:hAnsi="Times New Roman" w:eastAsia="宋体" w:cs="Times New Roman"/>
@@ -1790,6 +3862,7 @@
         </w:rPr>
         <w:t>开发成本</w:t>
       </w:r>
+      <w:bookmarkEnd w:id="15"/>
     </w:p>
     <w:p>
       <w:pPr>
@@ -1818,6 +3891,7 @@
       <w:pPr>
         <w:pStyle w:val="5"/>
         <w:ind w:left="0" w:leftChars="0" w:firstLine="0" w:firstLineChars="0"/>
+        <w:outlineLvl w:val="1"/>
         <w:rPr>
           <w:rFonts w:hint="eastAsia" w:ascii="Times New Roman" w:hAnsi="Times New Roman" w:eastAsia="宋体" w:cs="Times New Roman"/>
           <w:b/>
@@ -1827,6 +3901,7 @@
           <w:lang w:val="en-US" w:eastAsia="zh-CN" w:bidi="ar-SA"/>
         </w:rPr>
       </w:pPr>
+      <w:bookmarkStart w:id="16" w:name="_Toc11136"/>
       <w:r>
         <w:rPr>
           <w:rFonts w:hint="eastAsia" w:ascii="Times New Roman" w:hAnsi="Times New Roman" w:eastAsia="宋体" w:cs="Times New Roman"/>
@@ -1838,6 +3913,7 @@
         </w:rPr>
         <w:t>4.2运营成本</w:t>
       </w:r>
+      <w:bookmarkEnd w:id="16"/>
     </w:p>
     <w:p>
       <w:pPr>
@@ -1866,10 +3942,12 @@
       <w:pPr>
         <w:pStyle w:val="5"/>
         <w:ind w:left="0" w:leftChars="0" w:firstLine="0" w:firstLineChars="0"/>
+        <w:outlineLvl w:val="0"/>
         <w:rPr>
           <w:rFonts w:hint="eastAsia"/>
         </w:rPr>
       </w:pPr>
+      <w:bookmarkStart w:id="17" w:name="_Toc10546"/>
       <w:r>
         <w:rPr>
           <w:rFonts w:hint="eastAsia" w:ascii="Times New Roman" w:hAnsi="Times New Roman" w:eastAsia="宋体" w:cs="Times New Roman"/>
@@ -1892,11 +3970,13 @@
         </w:rPr>
         <w:t>预期收益</w:t>
       </w:r>
+      <w:bookmarkEnd w:id="17"/>
     </w:p>
     <w:p>
       <w:pPr>
         <w:pStyle w:val="5"/>
         <w:ind w:left="0" w:leftChars="0" w:firstLine="0" w:firstLineChars="0"/>
+        <w:outlineLvl w:val="1"/>
         <w:rPr>
           <w:rFonts w:hint="eastAsia" w:ascii="Times New Roman" w:hAnsi="Times New Roman" w:eastAsia="宋体" w:cs="Times New Roman"/>
           <w:b/>
@@ -1906,6 +3986,7 @@
           <w:lang w:val="en-US" w:eastAsia="zh-CN" w:bidi="ar-SA"/>
         </w:rPr>
       </w:pPr>
+      <w:bookmarkStart w:id="18" w:name="_Toc20629"/>
       <w:r>
         <w:rPr>
           <w:rFonts w:hint="eastAsia" w:ascii="Times New Roman" w:hAnsi="Times New Roman" w:eastAsia="宋体" w:cs="Times New Roman"/>
@@ -1917,6 +3998,7 @@
         </w:rPr>
         <w:t>5.1直接收益</w:t>
       </w:r>
+      <w:bookmarkEnd w:id="18"/>
     </w:p>
     <w:p>
       <w:pPr>
@@ -1945,6 +4027,7 @@
       <w:pPr>
         <w:pStyle w:val="5"/>
         <w:ind w:left="0" w:leftChars="0" w:firstLine="0" w:firstLineChars="0"/>
+        <w:outlineLvl w:val="1"/>
         <w:rPr>
           <w:rFonts w:hint="eastAsia" w:ascii="Times New Roman" w:hAnsi="Times New Roman" w:eastAsia="宋体" w:cs="Times New Roman"/>
           <w:b/>
@@ -1954,6 +4037,7 @@
           <w:lang w:val="en-US" w:eastAsia="zh-CN" w:bidi="ar-SA"/>
         </w:rPr>
       </w:pPr>
+      <w:bookmarkStart w:id="19" w:name="_Toc8754"/>
       <w:r>
         <w:rPr>
           <w:rFonts w:hint="eastAsia" w:ascii="Times New Roman" w:hAnsi="Times New Roman" w:eastAsia="宋体" w:cs="Times New Roman"/>
@@ -1965,6 +4049,7 @@
         </w:rPr>
         <w:t>5.2间接收益</w:t>
       </w:r>
+      <w:bookmarkEnd w:id="19"/>
     </w:p>
     <w:p>
       <w:pPr>
@@ -1991,40 +4076,14 @@
     </w:p>
     <w:p>
       <w:pPr>
+        <w:pStyle w:val="5"/>
+        <w:ind w:left="0" w:leftChars="0" w:firstLine="0" w:firstLineChars="0"/>
+        <w:outlineLvl w:val="0"/>
         <w:rPr>
           <w:rFonts w:hint="eastAsia"/>
         </w:rPr>
       </w:pPr>
-    </w:p>
-    <w:p>
-      <w:pPr>
-        <w:rPr>
-          <w:rFonts w:hint="eastAsia"/>
-        </w:rPr>
-      </w:pPr>
-    </w:p>
-    <w:p>
-      <w:pPr>
-        <w:rPr>
-          <w:rFonts w:hint="eastAsia"/>
-        </w:rPr>
-      </w:pPr>
-    </w:p>
-    <w:p>
-      <w:pPr>
-        <w:rPr>
-          <w:rFonts w:hint="eastAsia"/>
-        </w:rPr>
-      </w:pPr>
-    </w:p>
-    <w:p>
-      <w:pPr>
-        <w:pStyle w:val="5"/>
-        <w:ind w:left="0" w:leftChars="0" w:firstLine="0" w:firstLineChars="0"/>
-        <w:rPr>
-          <w:rFonts w:hint="eastAsia"/>
-        </w:rPr>
-      </w:pPr>
+      <w:bookmarkStart w:id="20" w:name="_Toc6777"/>
       <w:r>
         <w:rPr>
           <w:rFonts w:hint="eastAsia" w:ascii="Times New Roman" w:hAnsi="Times New Roman" w:eastAsia="宋体" w:cs="Times New Roman"/>
@@ -2047,11 +4106,13 @@
         </w:rPr>
         <w:t>项目实施计划</w:t>
       </w:r>
+      <w:bookmarkEnd w:id="20"/>
     </w:p>
     <w:p>
       <w:pPr>
         <w:pStyle w:val="5"/>
         <w:ind w:left="0" w:leftChars="0" w:firstLine="0" w:firstLineChars="0"/>
+        <w:outlineLvl w:val="1"/>
         <w:rPr>
           <w:rFonts w:hint="eastAsia" w:ascii="Times New Roman" w:hAnsi="Times New Roman" w:eastAsia="宋体" w:cs="Times New Roman"/>
           <w:b/>
@@ -2061,6 +4122,7 @@
           <w:lang w:val="en-US" w:eastAsia="zh-CN" w:bidi="ar-SA"/>
         </w:rPr>
       </w:pPr>
+      <w:bookmarkStart w:id="21" w:name="_Toc23807"/>
       <w:r>
         <w:rPr>
           <w:rFonts w:hint="eastAsia" w:ascii="Times New Roman" w:hAnsi="Times New Roman" w:eastAsia="宋体" w:cs="Times New Roman"/>
@@ -2072,18 +4134,34 @@
         </w:rPr>
         <w:t>6.1阶段划分</w:t>
       </w:r>
-    </w:p>
-    <w:p>
-      <w:pPr>
-        <w:pStyle w:val="5"/>
-      </w:pPr>
+      <w:bookmarkEnd w:id="21"/>
+    </w:p>
+    <w:p>
+      <w:pPr>
+        <w:pStyle w:val="5"/>
+        <w:outlineLvl w:val="2"/>
+        <w:rPr>
+          <w:rFonts w:hint="eastAsia" w:eastAsia="宋体"/>
+          <w:lang w:eastAsia="zh-CN"/>
+        </w:rPr>
+      </w:pPr>
+      <w:bookmarkStart w:id="22" w:name="_Toc31567"/>
       <w:r>
         <w:t>1. 第一阶段：调试ChatGPT桌面版源代码（预计1个月）</w:t>
       </w:r>
-    </w:p>
-    <w:p>
-      <w:pPr>
-        <w:pStyle w:val="5"/>
+      <w:r>
+        <w:rPr>
+          <w:rFonts w:hint="eastAsia"/>
+          <w:lang w:eastAsia="zh-CN"/>
+        </w:rPr>
+        <w:t>：</w:t>
+      </w:r>
+      <w:bookmarkEnd w:id="22"/>
+    </w:p>
+    <w:p>
+      <w:pPr>
+        <w:pStyle w:val="5"/>
+        <w:ind w:firstLine="897" w:firstLineChars="374"/>
       </w:pPr>
       <w:r>
         <w:t>- 下载和配置源代码</w:t>
@@ -2092,29 +4170,29 @@
     <w:p>
       <w:pPr>
         <w:pStyle w:val="5"/>
-      </w:pPr>
-      <w:r>
-        <w:t>- 调试和测试功能，确保稳定运行</w:t>
-      </w:r>
-    </w:p>
-    <w:p>
-      <w:pPr>
+        <w:outlineLvl w:val="2"/>
+        <w:rPr>
+          <w:rFonts w:hint="eastAsia" w:eastAsia="宋体"/>
+          <w:lang w:eastAsia="zh-CN"/>
+        </w:rPr>
+      </w:pPr>
+      <w:bookmarkStart w:id="23" w:name="_Toc30434"/>
+      <w:r>
+        <w:t>2. 第二阶段：开发Web应用和集成API（预计2-3个月）</w:t>
+      </w:r>
+      <w:r>
         <w:rPr>
           <w:rFonts w:hint="eastAsia"/>
-        </w:rPr>
-      </w:pPr>
-    </w:p>
-    <w:p>
-      <w:pPr>
-        <w:pStyle w:val="5"/>
-      </w:pPr>
-      <w:r>
-        <w:t>2. 第二阶段：开发Web应用和集成API（预计2-3个月）</w:t>
-      </w:r>
-    </w:p>
-    <w:p>
-      <w:pPr>
-        <w:pStyle w:val="5"/>
+          <w:lang w:eastAsia="zh-CN"/>
+        </w:rPr>
+        <w:t>：</w:t>
+      </w:r>
+      <w:bookmarkEnd w:id="23"/>
+    </w:p>
+    <w:p>
+      <w:pPr>
+        <w:pStyle w:val="5"/>
+        <w:ind w:firstLine="897" w:firstLineChars="374"/>
       </w:pPr>
       <w:r>
         <w:t>- 设计和开发Web界面，仿照ChatGPT的页面设计</w:t>
@@ -2122,40 +4200,10 @@
     </w:p>
     <w:p>
       <w:pPr>
-        <w:pStyle w:val="5"/>
-      </w:pPr>
-      <w:r>
-        <w:t>- 使用FASTAPI和Python开发后端逻辑</w:t>
-      </w:r>
-    </w:p>
-    <w:p>
-      <w:pPr>
-        <w:pStyle w:val="5"/>
-      </w:pPr>
-      <w:r>
-        <w:t>- 开发提示词接口，支持从其他Python代码调用</w:t>
-      </w:r>
-    </w:p>
-    <w:p>
-      <w:pPr>
-        <w:pStyle w:val="5"/>
-      </w:pPr>
-      <w:r>
-        <w:t>- 集成OPENAI API，实现与ChatGPT的对话功能</w:t>
-      </w:r>
-    </w:p>
-    <w:p>
-      <w:pPr>
-        <w:pStyle w:val="5"/>
-      </w:pPr>
-      <w:r>
-        <w:t>- 测试和优化Web应用，确保性能和用户体验</w:t>
-      </w:r>
-    </w:p>
-    <w:p>
-      <w:pPr>
         <w:pStyle w:val="4"/>
-      </w:pPr>
+        <w:outlineLvl w:val="1"/>
+      </w:pPr>
+      <w:bookmarkStart w:id="24" w:name="_Toc10257"/>
       <w:r>
         <w:rPr>
           <w:rFonts w:hint="eastAsia"/>
@@ -2166,6 +4214,7 @@
       <w:r>
         <w:t>时间表</w:t>
       </w:r>
+      <w:bookmarkEnd w:id="24"/>
     </w:p>
     <w:p>
       <w:pPr>
@@ -2201,10 +4250,12 @@
     <w:p>
       <w:pPr>
         <w:pStyle w:val="3"/>
+        <w:outlineLvl w:val="0"/>
         <w:rPr>
           <w:rFonts w:hint="eastAsia"/>
         </w:rPr>
       </w:pPr>
+      <w:bookmarkStart w:id="25" w:name="_Toc29312"/>
       <w:r>
         <w:rPr>
           <w:rFonts w:hint="eastAsia"/>
@@ -2215,11 +4266,14 @@
       <w:r>
         <w:t>风险分析</w:t>
       </w:r>
+      <w:bookmarkEnd w:id="25"/>
     </w:p>
     <w:p>
       <w:pPr>
         <w:pStyle w:val="4"/>
-      </w:pPr>
+        <w:outlineLvl w:val="1"/>
+      </w:pPr>
+      <w:bookmarkStart w:id="26" w:name="_Toc23599"/>
       <w:r>
         <w:rPr>
           <w:rFonts w:hint="eastAsia"/>
@@ -2230,6 +4284,7 @@
       <w:r>
         <w:t>技术风险</w:t>
       </w:r>
+      <w:bookmarkEnd w:id="26"/>
     </w:p>
     <w:p>
       <w:pPr>
@@ -2257,7 +4312,9 @@
     <w:p>
       <w:pPr>
         <w:pStyle w:val="4"/>
-      </w:pPr>
+        <w:outlineLvl w:val="1"/>
+      </w:pPr>
+      <w:bookmarkStart w:id="27" w:name="_Toc23390"/>
       <w:r>
         <w:rPr>
           <w:rFonts w:hint="eastAsia"/>
@@ -2268,6 +4325,7 @@
       <w:r>
         <w:t>运营风险</w:t>
       </w:r>
+      <w:bookmarkEnd w:id="27"/>
     </w:p>
     <w:p>
       <w:pPr>
@@ -2297,6 +4355,7 @@
       <w:pPr>
         <w:pStyle w:val="5"/>
         <w:ind w:left="0" w:leftChars="0" w:firstLine="0" w:firstLineChars="0"/>
+        <w:outlineLvl w:val="1"/>
         <w:rPr>
           <w:rFonts w:ascii="Times New Roman" w:hAnsi="Times New Roman" w:eastAsia="宋体" w:cs="Times New Roman"/>
           <w:b/>
@@ -2306,6 +4365,7 @@
           <w:lang w:bidi="ar-SA"/>
         </w:rPr>
       </w:pPr>
+      <w:bookmarkStart w:id="28" w:name="_Toc9100"/>
       <w:r>
         <w:rPr>
           <w:rFonts w:hint="eastAsia" w:ascii="Times New Roman" w:hAnsi="Times New Roman" w:eastAsia="宋体" w:cs="Times New Roman"/>
@@ -2328,6 +4388,7 @@
         </w:rPr>
         <w:t>解决措施</w:t>
       </w:r>
+      <w:bookmarkEnd w:id="28"/>
     </w:p>
     <w:p>
       <w:pPr>
@@ -2364,10 +4425,12 @@
       <w:pPr>
         <w:pStyle w:val="5"/>
         <w:ind w:left="0" w:leftChars="0" w:firstLine="0" w:firstLineChars="0"/>
+        <w:outlineLvl w:val="0"/>
         <w:rPr>
           <w:rFonts w:hint="eastAsia"/>
         </w:rPr>
       </w:pPr>
+      <w:bookmarkStart w:id="29" w:name="_Toc19070"/>
       <w:r>
         <w:rPr>
           <w:rFonts w:hint="eastAsia" w:ascii="Times New Roman" w:hAnsi="Times New Roman" w:eastAsia="宋体" w:cs="Times New Roman"/>
@@ -2390,6 +4453,7 @@
         </w:rPr>
         <w:t>总结</w:t>
       </w:r>
+      <w:bookmarkEnd w:id="29"/>
     </w:p>
     <w:p>
       <w:pPr>
@@ -2493,7 +4557,7 @@
     <w:lsdException w:unhideWhenUsed="0" w:uiPriority="0" w:semiHidden="0" w:name="Closing"/>
     <w:lsdException w:unhideWhenUsed="0" w:uiPriority="0" w:semiHidden="0" w:name="Signature"/>
     <w:lsdException w:unhideWhenUsed="0" w:uiPriority="0" w:name="Default Paragraph Font"/>
-    <w:lsdException w:unhideWhenUsed="0" w:uiPriority="0" w:semiHidden="0" w:name="Body Text"/>
+    <w:lsdException w:qFormat="1" w:unhideWhenUsed="0" w:uiPriority="0" w:semiHidden="0" w:name="Body Text"/>
     <w:lsdException w:unhideWhenUsed="0" w:uiPriority="0" w:semiHidden="0" w:name="Body Text Indent"/>
     <w:lsdException w:unhideWhenUsed="0" w:uiPriority="0" w:semiHidden="0" w:name="List Continue"/>
     <w:lsdException w:unhideWhenUsed="0" w:uiPriority="0" w:semiHidden="0" w:name="List Continue 2"/>
@@ -2695,7 +4759,7 @@
   <w:style w:type="paragraph" w:styleId="2">
     <w:name w:val="heading 1"/>
     <w:next w:val="1"/>
-    <w:link w:val="9"/>
+    <w:link w:val="12"/>
     <w:qFormat/>
     <w:uiPriority w:val="0"/>
     <w:pPr>
@@ -2718,7 +4782,7 @@
   <w:style w:type="paragraph" w:styleId="3">
     <w:name w:val="heading 2"/>
     <w:next w:val="1"/>
-    <w:link w:val="10"/>
+    <w:link w:val="13"/>
     <w:unhideWhenUsed/>
     <w:qFormat/>
     <w:uiPriority w:val="0"/>
@@ -2762,12 +4826,12 @@
       <w:lang w:bidi="ar-SA"/>
     </w:rPr>
   </w:style>
-  <w:style w:type="character" w:default="1" w:styleId="8">
+  <w:style w:type="character" w:default="1" w:styleId="11">
     <w:name w:val="Default Paragraph Font"/>
     <w:semiHidden/>
     <w:uiPriority w:val="0"/>
   </w:style>
-  <w:style w:type="table" w:default="1" w:styleId="7">
+  <w:style w:type="table" w:default="1" w:styleId="10">
     <w:name w:val="Normal Table"/>
     <w:semiHidden/>
     <w:qFormat/>
@@ -2783,6 +4847,7 @@
   </w:style>
   <w:style w:type="paragraph" w:styleId="5">
     <w:name w:val="Body Text"/>
+    <w:qFormat/>
     <w:uiPriority w:val="0"/>
     <w:pPr>
       <w:widowControl w:val="0"/>
@@ -2800,6 +4865,30 @@
     </w:rPr>
   </w:style>
   <w:style w:type="paragraph" w:styleId="6">
+    <w:name w:val="toc 3"/>
+    <w:basedOn w:val="1"/>
+    <w:next w:val="1"/>
+    <w:uiPriority w:val="0"/>
+    <w:pPr>
+      <w:ind w:left="840" w:leftChars="400"/>
+    </w:pPr>
+  </w:style>
+  <w:style w:type="paragraph" w:styleId="7">
+    <w:name w:val="toc 1"/>
+    <w:basedOn w:val="1"/>
+    <w:next w:val="1"/>
+    <w:uiPriority w:val="0"/>
+  </w:style>
+  <w:style w:type="paragraph" w:styleId="8">
+    <w:name w:val="toc 2"/>
+    <w:basedOn w:val="1"/>
+    <w:next w:val="1"/>
+    <w:uiPriority w:val="0"/>
+    <w:pPr>
+      <w:ind w:left="420" w:leftChars="200"/>
+    </w:pPr>
+  </w:style>
+  <w:style w:type="paragraph" w:styleId="9">
     <w:name w:val="Title"/>
     <w:qFormat/>
     <w:uiPriority w:val="0"/>
@@ -2819,9 +4908,10 @@
       <w:lang w:bidi="ar-SA"/>
     </w:rPr>
   </w:style>
-  <w:style w:type="character" w:customStyle="1" w:styleId="9">
+  <w:style w:type="character" w:customStyle="1" w:styleId="12">
     <w:name w:val="标题 1 Char"/>
     <w:link w:val="2"/>
+    <w:qFormat/>
     <w:uiPriority w:val="0"/>
     <w:rPr>
       <w:b/>
@@ -2829,9 +4919,10 @@
       <w:sz w:val="44"/>
     </w:rPr>
   </w:style>
-  <w:style w:type="character" w:customStyle="1" w:styleId="10">
+  <w:style w:type="character" w:customStyle="1" w:styleId="13">
     <w:name w:val="标题 2 Char"/>
     <w:link w:val="3"/>
+    <w:qFormat/>
     <w:uiPriority w:val="0"/>
     <w:rPr>
       <w:rFonts w:ascii="Arial" w:hAnsi="Arial" w:eastAsia="黑体"/>
